--- a/Pyramid/Pyramid/Reports/Documentation/RptBOQFCCTrend_Documentation.docx
+++ b/Pyramid/Pyramid/Reports/Documentation/RptBOQFCCTrend_Documentation.docx
@@ -1,6 +1,6 @@
 
 <file path=word/document.xml><?xml version="1.0" encoding="utf-8"?>
-<w:document xmlns:wpc="http://schemas.microsoft.com/office/word/2010/wordprocessingCanvas" xmlns:cx="http://schemas.microsoft.com/office/drawing/2014/chartex" xmlns:cx1="http://schemas.microsoft.com/office/drawing/2015/9/8/chartex" xmlns:mc="http://schemas.openxmlformats.org/markup-compatibility/2006" xmlns:o="urn:schemas-microsoft-com:office:office" xmlns:r="http://schemas.openxmlformats.org/officeDocument/2006/relationships" xmlns:m="http://schemas.openxmlformats.org/officeDocument/2006/math" xmlns:v="urn:schemas-microsoft-com:vml" xmlns:wp14="http://schemas.microsoft.com/office/word/2010/wordprocessingDrawing" xmlns:wp="http://schemas.openxmlformats.org/drawingml/2006/wordprocessingDrawing" xmlns:w10="urn:schemas-microsoft-com:office:word" xmlns:w="http://schemas.openxmlformats.org/wordprocessingml/2006/main" xmlns:w14="http://schemas.microsoft.com/office/word/2010/wordml" xmlns:w15="http://schemas.microsoft.com/office/word/2012/wordml" xmlns:w16se="http://schemas.microsoft.com/office/word/2015/wordml/symex" xmlns:wpg="http://schemas.microsoft.com/office/word/2010/wordprocessingGroup" xmlns:wpi="http://schemas.microsoft.com/office/word/2010/wordprocessingInk" xmlns:wne="http://schemas.microsoft.com/office/word/2006/wordml" xmlns:wps="http://schemas.microsoft.com/office/word/2010/wordprocessingShape" mc:Ignorable="w14 w15 w16se wp14">
+<w:document xmlns:wpc="http://schemas.microsoft.com/office/word/2010/wordprocessingCanvas" xmlns:cx="http://schemas.microsoft.com/office/drawing/2014/chartex" xmlns:cx1="http://schemas.microsoft.com/office/drawing/2015/9/8/chartex" xmlns:cx2="http://schemas.microsoft.com/office/drawing/2015/10/21/chartex" xmlns:cx3="http://schemas.microsoft.com/office/drawing/2016/5/9/chartex" xmlns:cx4="http://schemas.microsoft.com/office/drawing/2016/5/10/chartex" xmlns:cx5="http://schemas.microsoft.com/office/drawing/2016/5/11/chartex" xmlns:cx6="http://schemas.microsoft.com/office/drawing/2016/5/12/chartex" xmlns:cx7="http://schemas.microsoft.com/office/drawing/2016/5/13/chartex" xmlns:cx8="http://schemas.microsoft.com/office/drawing/2016/5/14/chartex" xmlns:mc="http://schemas.openxmlformats.org/markup-compatibility/2006" xmlns:aink="http://schemas.microsoft.com/office/drawing/2016/ink" xmlns:am3d="http://schemas.microsoft.com/office/drawing/2017/model3d" xmlns:o="urn:schemas-microsoft-com:office:office" xmlns:oel="http://schemas.microsoft.com/office/2019/extlst" xmlns:r="http://schemas.openxmlformats.org/officeDocument/2006/relationships" xmlns:m="http://schemas.openxmlformats.org/officeDocument/2006/math" xmlns:v="urn:schemas-microsoft-com:vml" xmlns:wp14="http://schemas.microsoft.com/office/word/2010/wordprocessingDrawing" xmlns:wp="http://schemas.openxmlformats.org/drawingml/2006/wordprocessingDrawing" xmlns:w10="urn:schemas-microsoft-com:office:word" xmlns:w="http://schemas.openxmlformats.org/wordprocessingml/2006/main" xmlns:w14="http://schemas.microsoft.com/office/word/2010/wordml" xmlns:w15="http://schemas.microsoft.com/office/word/2012/wordml" xmlns:w16cex="http://schemas.microsoft.com/office/word/2018/wordml/cex" xmlns:w16cid="http://schemas.microsoft.com/office/word/2016/wordml/cid" xmlns:w16="http://schemas.microsoft.com/office/word/2018/wordml" xmlns:w16du="http://schemas.microsoft.com/office/word/2023/wordml/word16du" xmlns:w16sdtdh="http://schemas.microsoft.com/office/word/2020/wordml/sdtdatahash" xmlns:w16se="http://schemas.microsoft.com/office/word/2015/wordml/symex" xmlns:wpg="http://schemas.microsoft.com/office/word/2010/wordprocessingGroup" xmlns:wpi="http://schemas.microsoft.com/office/word/2010/wordprocessingInk" xmlns:wne="http://schemas.microsoft.com/office/word/2006/wordml" xmlns:wps="http://schemas.microsoft.com/office/word/2010/wordprocessingShape" mc:Ignorable="w14 w15 w16se w16cid w16 w16cex w16sdtdh wp14">
   <w:body>
     <w:p>
       <w:pPr>
@@ -19,7 +19,7 @@
           <w:sz w:val="32"/>
           <w:szCs w:val="24"/>
         </w:rPr>
-        <w:t>Benchmarks of Quality</w:t>
+        <w:t>Benchmarks of Quality FCC</w:t>
       </w:r>
       <w:r>
         <w:rPr>
@@ -28,7 +28,7 @@
           <w:sz w:val="32"/>
           <w:szCs w:val="24"/>
         </w:rPr>
-        <w:t xml:space="preserve"> FCC</w:t>
+        <w:t xml:space="preserve"> Version 1</w:t>
       </w:r>
       <w:r>
         <w:rPr>
@@ -65,25 +65,13 @@
         <w:tblLook w:val="04A0" w:firstRow="1" w:lastRow="0" w:firstColumn="1" w:lastColumn="0" w:noHBand="0" w:noVBand="1"/>
       </w:tblPr>
       <w:tblGrid>
-        <w:gridCol w:w="2090"/>
-        <w:gridCol w:w="638"/>
-        <w:gridCol w:w="1258"/>
-        <w:gridCol w:w="1086"/>
-        <w:gridCol w:w="191"/>
-        <w:gridCol w:w="780"/>
-        <w:gridCol w:w="610"/>
-        <w:gridCol w:w="440"/>
-        <w:gridCol w:w="489"/>
-        <w:gridCol w:w="779"/>
-        <w:gridCol w:w="976"/>
-        <w:gridCol w:w="618"/>
-        <w:gridCol w:w="3005"/>
+        <w:gridCol w:w="3637"/>
+        <w:gridCol w:w="9323"/>
       </w:tblGrid>
       <w:tr>
         <w:tc>
           <w:tcPr>
-            <w:tcW w:w="2233" w:type="dxa"/>
-            <w:gridSpan w:val="2"/>
+            <w:tcW w:w="3403" w:type="dxa"/>
             <w:shd w:val="clear" w:color="auto" w:fill="333333"/>
           </w:tcPr>
           <w:p>
@@ -102,10 +90,10 @@
                 <w:szCs w:val="24"/>
               </w:rPr>
               <w:drawing>
-                <wp:inline distT="0" distB="0" distL="0" distR="0" wp14:anchorId="23D85C4E" wp14:editId="3E59E10C">
+                <wp:inline distT="0" distB="0" distL="0" distR="0" wp14:anchorId="75D803BD" wp14:editId="7B144FC9">
                   <wp:extent cx="704850" cy="654394"/>
                   <wp:effectExtent l="0" t="0" r="0" b="0"/>
-                  <wp:docPr id="2" name="Picture 2"/>
+                  <wp:docPr id="2" name="Picture 2" descr="Chart&#10;&#10;Description automatically generated"/>
                   <wp:cNvGraphicFramePr>
                     <a:graphicFrameLocks xmlns:a="http://schemas.openxmlformats.org/drawingml/2006/main" noChangeAspect="1"/>
                   </wp:cNvGraphicFramePr>
@@ -113,7 +101,7 @@
                     <a:graphicData uri="http://schemas.openxmlformats.org/drawingml/2006/picture">
                       <pic:pic xmlns:pic="http://schemas.openxmlformats.org/drawingml/2006/picture">
                         <pic:nvPicPr>
-                          <pic:cNvPr id="2" name="GenericLogo.png"/>
+                          <pic:cNvPr id="2" name="Picture 2" descr="Chart&#10;&#10;Description automatically generated"/>
                           <pic:cNvPicPr/>
                         </pic:nvPicPr>
                         <pic:blipFill>
@@ -147,8 +135,7 @@
         </w:tc>
         <w:tc>
           <w:tcPr>
-            <w:tcW w:w="10727" w:type="dxa"/>
-            <w:gridSpan w:val="11"/>
+            <w:tcW w:w="9557" w:type="dxa"/>
             <w:shd w:val="clear" w:color="auto" w:fill="333333"/>
             <w:vAlign w:val="center"/>
           </w:tcPr>
@@ -180,7 +167,7 @@
         <w:tc>
           <w:tcPr>
             <w:tcW w:w="12960" w:type="dxa"/>
-            <w:gridSpan w:val="13"/>
+            <w:gridSpan w:val="2"/>
             <w:shd w:val="clear" w:color="auto" w:fill="333333"/>
             <w:vAlign w:val="center"/>
           </w:tcPr>
@@ -199,7 +186,7 @@
                 <w:sz w:val="28"/>
                 <w:szCs w:val="28"/>
               </w:rPr>
-              <w:t>B</w:t>
+              <w:t>Benchmarks of Quality FCC</w:t>
             </w:r>
             <w:r>
               <w:rPr>
@@ -207,7 +194,7 @@
                 <w:sz w:val="28"/>
                 <w:szCs w:val="28"/>
               </w:rPr>
-              <w:t>enchmarks of Quality</w:t>
+              <w:t xml:space="preserve"> Version 1</w:t>
             </w:r>
             <w:r>
               <w:rPr>
@@ -215,31 +202,7 @@
                 <w:sz w:val="28"/>
                 <w:szCs w:val="28"/>
               </w:rPr>
-              <w:t xml:space="preserve"> FCC</w:t>
-            </w:r>
-            <w:r>
-              <w:rPr>
-                <w:rFonts w:ascii="Arial" w:hAnsi="Arial" w:cs="Arial"/>
-                <w:sz w:val="28"/>
-                <w:szCs w:val="28"/>
-              </w:rPr>
-              <w:t xml:space="preserve"> Trend</w:t>
-            </w:r>
-            <w:r>
-              <w:rPr>
-                <w:rFonts w:ascii="Arial" w:hAnsi="Arial" w:cs="Arial"/>
-                <w:sz w:val="28"/>
-                <w:szCs w:val="28"/>
-              </w:rPr>
-              <w:t xml:space="preserve"> </w:t>
-            </w:r>
-            <w:r>
-              <w:rPr>
-                <w:rFonts w:ascii="Arial" w:hAnsi="Arial" w:cs="Arial"/>
-                <w:sz w:val="28"/>
-                <w:szCs w:val="28"/>
-              </w:rPr>
-              <w:t>Report</w:t>
+              <w:t xml:space="preserve"> Trend Report</w:t>
             </w:r>
           </w:p>
         </w:tc>
@@ -251,7 +214,7 @@
         <w:tc>
           <w:tcPr>
             <w:tcW w:w="12960" w:type="dxa"/>
-            <w:gridSpan w:val="13"/>
+            <w:gridSpan w:val="2"/>
             <w:shd w:val="clear" w:color="auto" w:fill="auto"/>
             <w:vAlign w:val="center"/>
           </w:tcPr>
@@ -271,43 +234,29 @@
           </w:p>
           <w:p>
             <w:pPr>
-              <w:rPr>
-                <w:rFonts w:ascii="Arial" w:hAnsi="Arial" w:cs="Arial"/>
-                <w:i/>
-                <w:sz w:val="19"/>
-                <w:szCs w:val="19"/>
-              </w:rPr>
-            </w:pPr>
-            <w:r>
-              <w:rPr>
-                <w:rFonts w:ascii="Arial" w:hAnsi="Arial" w:cs="Arial"/>
-                <w:i/>
-                <w:sz w:val="19"/>
-                <w:szCs w:val="19"/>
-              </w:rPr>
-              <w:t>Page 1</w:t>
-            </w:r>
-            <w:r>
-              <w:rPr>
-                <w:rFonts w:ascii="Arial" w:hAnsi="Arial" w:cs="Arial"/>
-                <w:i/>
-                <w:sz w:val="19"/>
-                <w:szCs w:val="19"/>
-              </w:rPr>
-              <w:t xml:space="preserve"> (chart)</w:t>
-            </w:r>
-            <w:r>
-              <w:rPr>
-                <w:rFonts w:ascii="Arial" w:hAnsi="Arial" w:cs="Arial"/>
-                <w:i/>
-                <w:sz w:val="19"/>
-                <w:szCs w:val="19"/>
-              </w:rPr>
-              <w:t>:</w:t>
-            </w:r>
-          </w:p>
-          <w:p>
-            <w:pPr>
+              <w:jc w:val="center"/>
+              <w:rPr>
+                <w:rFonts w:ascii="Arial" w:hAnsi="Arial" w:cs="Arial"/>
+                <w:b/>
+                <w:bCs/>
+                <w:sz w:val="24"/>
+                <w:szCs w:val="24"/>
+              </w:rPr>
+            </w:pPr>
+            <w:r>
+              <w:rPr>
+                <w:rFonts w:ascii="Arial" w:hAnsi="Arial" w:cs="Arial"/>
+                <w:b/>
+                <w:bCs/>
+                <w:sz w:val="24"/>
+                <w:szCs w:val="24"/>
+              </w:rPr>
+              <w:t>Average Rating by Critical Element</w:t>
+            </w:r>
+          </w:p>
+          <w:p>
+            <w:pPr>
+              <w:jc w:val="center"/>
               <w:rPr>
                 <w:rFonts w:ascii="Arial" w:hAnsi="Arial" w:cs="Arial"/>
                 <w:sz w:val="28"/>
@@ -316,13 +265,16 @@
             </w:pPr>
             <w:r>
               <w:rPr>
+                <w:rFonts w:ascii="Arial" w:hAnsi="Arial" w:cs="Arial"/>
                 <w:noProof/>
+                <w:sz w:val="28"/>
+                <w:szCs w:val="28"/>
               </w:rPr>
               <w:drawing>
-                <wp:inline distT="0" distB="0" distL="0" distR="0" wp14:anchorId="7D06AF9B" wp14:editId="048BB9BC">
-                  <wp:extent cx="8229600" cy="4194810"/>
+                <wp:inline distT="0" distB="0" distL="0" distR="0" wp14:anchorId="5545C209" wp14:editId="7031C263">
+                  <wp:extent cx="8401633" cy="4000500"/>
                   <wp:effectExtent l="0" t="0" r="0" b="0"/>
-                  <wp:docPr id="1" name="Picture 1"/>
+                  <wp:docPr id="1" name="Picture 1" descr="Chart, bar chart&#10;&#10;Description automatically generated"/>
                   <wp:cNvGraphicFramePr>
                     <a:graphicFrameLocks xmlns:a="http://schemas.openxmlformats.org/drawingml/2006/main" noChangeAspect="1"/>
                   </wp:cNvGraphicFramePr>
@@ -330,7 +282,7 @@
                     <a:graphicData uri="http://schemas.openxmlformats.org/drawingml/2006/picture">
                       <pic:pic xmlns:pic="http://schemas.openxmlformats.org/drawingml/2006/picture">
                         <pic:nvPicPr>
-                          <pic:cNvPr id="1" name=""/>
+                          <pic:cNvPr id="1" name="Picture 1" descr="Chart, bar chart&#10;&#10;Description automatically generated"/>
                           <pic:cNvPicPr/>
                         </pic:nvPicPr>
                         <pic:blipFill>
@@ -342,7 +294,7 @@
                         <pic:spPr>
                           <a:xfrm>
                             <a:off x="0" y="0"/>
-                            <a:ext cx="8229600" cy="4194810"/>
+                            <a:ext cx="8413418" cy="4006111"/>
                           </a:xfrm>
                           <a:prstGeom prst="rect">
                             <a:avLst/>
@@ -359,6 +311,284 @@
             <w:pPr>
               <w:rPr>
                 <w:rFonts w:ascii="Arial" w:hAnsi="Arial" w:cs="Arial"/>
+                <w:i/>
+                <w:color w:val="E20000"/>
+                <w:sz w:val="19"/>
+                <w:szCs w:val="19"/>
+              </w:rPr>
+            </w:pPr>
+            <w:r>
+              <w:rPr>
+                <w:rFonts w:ascii="Arial" w:hAnsi="Arial" w:cs="Arial"/>
+                <w:i/>
+                <w:color w:val="E20000"/>
+                <w:sz w:val="19"/>
+                <w:szCs w:val="19"/>
+              </w:rPr>
+              <w:lastRenderedPageBreak/>
+              <w:t>Each time period that contains at least one Benchmarks of Quality FCC</w:t>
+            </w:r>
+            <w:r>
+              <w:rPr>
+                <w:rFonts w:ascii="Arial" w:hAnsi="Arial" w:cs="Arial"/>
+                <w:i/>
+                <w:color w:val="E20000"/>
+                <w:sz w:val="19"/>
+                <w:szCs w:val="19"/>
+              </w:rPr>
+              <w:t xml:space="preserve"> Version 1</w:t>
+            </w:r>
+            <w:r>
+              <w:rPr>
+                <w:rFonts w:ascii="Arial" w:hAnsi="Arial" w:cs="Arial"/>
+                <w:i/>
+                <w:color w:val="E20000"/>
+                <w:sz w:val="19"/>
+                <w:szCs w:val="19"/>
+              </w:rPr>
+              <w:t xml:space="preserve"> form will appear in this chart.  Time periods: Spring is defined as January 1</w:t>
+            </w:r>
+            <w:r>
+              <w:rPr>
+                <w:rFonts w:ascii="Arial" w:hAnsi="Arial" w:cs="Arial"/>
+                <w:i/>
+                <w:color w:val="E20000"/>
+                <w:sz w:val="19"/>
+                <w:szCs w:val="19"/>
+                <w:vertAlign w:val="superscript"/>
+              </w:rPr>
+              <w:t>st</w:t>
+            </w:r>
+            <w:r>
+              <w:rPr>
+                <w:rFonts w:ascii="Arial" w:hAnsi="Arial" w:cs="Arial"/>
+                <w:i/>
+                <w:color w:val="E20000"/>
+                <w:sz w:val="19"/>
+                <w:szCs w:val="19"/>
+              </w:rPr>
+              <w:t xml:space="preserve"> through June 30</w:t>
+            </w:r>
+            <w:r>
+              <w:rPr>
+                <w:rFonts w:ascii="Arial" w:hAnsi="Arial" w:cs="Arial"/>
+                <w:i/>
+                <w:color w:val="E20000"/>
+                <w:sz w:val="19"/>
+                <w:szCs w:val="19"/>
+                <w:vertAlign w:val="superscript"/>
+              </w:rPr>
+              <w:t>th</w:t>
+            </w:r>
+            <w:r>
+              <w:rPr>
+                <w:rFonts w:ascii="Arial" w:hAnsi="Arial" w:cs="Arial"/>
+                <w:i/>
+                <w:color w:val="E20000"/>
+                <w:sz w:val="19"/>
+                <w:szCs w:val="19"/>
+              </w:rPr>
+              <w:t xml:space="preserve"> and Fall is defined as July 1</w:t>
+            </w:r>
+            <w:r>
+              <w:rPr>
+                <w:rFonts w:ascii="Arial" w:hAnsi="Arial" w:cs="Arial"/>
+                <w:i/>
+                <w:color w:val="E20000"/>
+                <w:sz w:val="19"/>
+                <w:szCs w:val="19"/>
+                <w:vertAlign w:val="superscript"/>
+              </w:rPr>
+              <w:t>st</w:t>
+            </w:r>
+            <w:r>
+              <w:rPr>
+                <w:rFonts w:ascii="Arial" w:hAnsi="Arial" w:cs="Arial"/>
+                <w:i/>
+                <w:color w:val="E20000"/>
+                <w:sz w:val="19"/>
+                <w:szCs w:val="19"/>
+              </w:rPr>
+              <w:t xml:space="preserve"> through December 31</w:t>
+            </w:r>
+            <w:r>
+              <w:rPr>
+                <w:rFonts w:ascii="Arial" w:hAnsi="Arial" w:cs="Arial"/>
+                <w:i/>
+                <w:color w:val="E20000"/>
+                <w:sz w:val="19"/>
+                <w:szCs w:val="19"/>
+                <w:vertAlign w:val="superscript"/>
+              </w:rPr>
+              <w:t>st</w:t>
+            </w:r>
+            <w:r>
+              <w:rPr>
+                <w:rFonts w:ascii="Arial" w:hAnsi="Arial" w:cs="Arial"/>
+                <w:i/>
+                <w:color w:val="E20000"/>
+                <w:sz w:val="19"/>
+                <w:szCs w:val="19"/>
+              </w:rPr>
+              <w:t>.  For each form in each time period, the average rating is calculated for each Critical Element.  In Place indicators are scored as 2, Partially In Place are scored as 1, Not In Place are scored as 0</w:t>
+            </w:r>
+            <w:r>
+              <w:rPr>
+                <w:rFonts w:ascii="Arial" w:hAnsi="Arial" w:cs="Arial"/>
+                <w:i/>
+                <w:color w:val="E20000"/>
+                <w:sz w:val="19"/>
+                <w:szCs w:val="19"/>
+              </w:rPr>
+              <w:t>, and NA are scored as 0</w:t>
+            </w:r>
+            <w:r>
+              <w:rPr>
+                <w:rFonts w:ascii="Arial" w:hAnsi="Arial" w:cs="Arial"/>
+                <w:i/>
+                <w:color w:val="E20000"/>
+                <w:sz w:val="19"/>
+                <w:szCs w:val="19"/>
+              </w:rPr>
+              <w:t>.  Because of this, the maximum average rating will be 2.  Single form Average Rating calculation: Rating (the sum of the scores for indicators in this critical element) / Number of indicators in this critical element.  Time Period Average Rating Calculation: Sum of all the Average Rating values for forms in the time period / Number of forms in the time period.</w:t>
+            </w:r>
+          </w:p>
+          <w:p>
+            <w:pPr>
+              <w:jc w:val="center"/>
+              <w:rPr>
+                <w:rFonts w:ascii="Arial" w:hAnsi="Arial" w:cs="Arial"/>
+                <w:b/>
+                <w:bCs/>
+                <w:iCs/>
+                <w:sz w:val="24"/>
+                <w:szCs w:val="24"/>
+              </w:rPr>
+            </w:pPr>
+          </w:p>
+          <w:p>
+            <w:pPr>
+              <w:jc w:val="center"/>
+              <w:rPr>
+                <w:rFonts w:ascii="Arial" w:hAnsi="Arial" w:cs="Arial"/>
+                <w:b/>
+                <w:bCs/>
+                <w:iCs/>
+                <w:sz w:val="24"/>
+                <w:szCs w:val="24"/>
+              </w:rPr>
+            </w:pPr>
+            <w:r>
+              <w:rPr>
+                <w:rFonts w:ascii="Arial" w:hAnsi="Arial" w:cs="Arial"/>
+                <w:b/>
+                <w:bCs/>
+                <w:iCs/>
+                <w:sz w:val="24"/>
+                <w:szCs w:val="24"/>
+              </w:rPr>
+              <w:t>Benchmarks of Quality by Time Period</w:t>
+            </w:r>
+          </w:p>
+          <w:p>
+            <w:pPr>
+              <w:rPr>
+                <w:rFonts w:ascii="Arial" w:hAnsi="Arial" w:cs="Arial"/>
+                <w:i/>
+                <w:sz w:val="19"/>
+                <w:szCs w:val="19"/>
+              </w:rPr>
+            </w:pPr>
+          </w:p>
+          <w:p>
+            <w:pPr>
+              <w:rPr>
+                <w:rFonts w:ascii="Arial" w:hAnsi="Arial" w:cs="Arial"/>
+                <w:i/>
+                <w:sz w:val="19"/>
+                <w:szCs w:val="19"/>
+              </w:rPr>
+            </w:pPr>
+            <w:r>
+              <w:rPr>
+                <w:rFonts w:ascii="Arial" w:hAnsi="Arial" w:cs="Arial"/>
+                <w:i/>
+                <w:noProof/>
+                <w:sz w:val="19"/>
+                <w:szCs w:val="19"/>
+              </w:rPr>
+              <w:drawing>
+                <wp:inline distT="0" distB="0" distL="0" distR="0" wp14:anchorId="3FFB381E" wp14:editId="23A49CF5">
+                  <wp:extent cx="8229600" cy="3668395"/>
+                  <wp:effectExtent l="0" t="0" r="0" b="8255"/>
+                  <wp:docPr id="5" name="Picture 5" descr="Chart&#10;&#10;Description automatically generated"/>
+                  <wp:cNvGraphicFramePr>
+                    <a:graphicFrameLocks xmlns:a="http://schemas.openxmlformats.org/drawingml/2006/main" noChangeAspect="1"/>
+                  </wp:cNvGraphicFramePr>
+                  <a:graphic xmlns:a="http://schemas.openxmlformats.org/drawingml/2006/main">
+                    <a:graphicData uri="http://schemas.openxmlformats.org/drawingml/2006/picture">
+                      <pic:pic xmlns:pic="http://schemas.openxmlformats.org/drawingml/2006/picture">
+                        <pic:nvPicPr>
+                          <pic:cNvPr id="5" name="Picture 5" descr="Chart&#10;&#10;Description automatically generated"/>
+                          <pic:cNvPicPr/>
+                        </pic:nvPicPr>
+                        <pic:blipFill>
+                          <a:blip r:embed="rId6"/>
+                          <a:stretch>
+                            <a:fillRect/>
+                          </a:stretch>
+                        </pic:blipFill>
+                        <pic:spPr>
+                          <a:xfrm>
+                            <a:off x="0" y="0"/>
+                            <a:ext cx="8229600" cy="3668395"/>
+                          </a:xfrm>
+                          <a:prstGeom prst="rect">
+                            <a:avLst/>
+                          </a:prstGeom>
+                        </pic:spPr>
+                      </pic:pic>
+                    </a:graphicData>
+                  </a:graphic>
+                </wp:inline>
+              </w:drawing>
+            </w:r>
+          </w:p>
+          <w:p>
+            <w:pPr>
+              <w:rPr>
+                <w:rFonts w:ascii="Arial" w:hAnsi="Arial" w:cs="Arial"/>
+                <w:i/>
+                <w:color w:val="E20000"/>
+                <w:sz w:val="19"/>
+                <w:szCs w:val="19"/>
+              </w:rPr>
+            </w:pPr>
+            <w:r>
+              <w:rPr>
+                <w:rFonts w:ascii="Arial" w:hAnsi="Arial" w:cs="Arial"/>
+                <w:i/>
+                <w:color w:val="E20000"/>
+                <w:sz w:val="19"/>
+                <w:szCs w:val="19"/>
+              </w:rPr>
+              <w:t>See the Benchmarks of Quality by Time Period table below for information about how this chart calculates information.</w:t>
+            </w:r>
+          </w:p>
+          <w:p>
+            <w:pPr>
+              <w:rPr>
+                <w:rFonts w:ascii="Arial" w:hAnsi="Arial" w:cs="Arial"/>
+                <w:i/>
+                <w:sz w:val="19"/>
+                <w:szCs w:val="19"/>
+              </w:rPr>
+            </w:pPr>
+          </w:p>
+          <w:p>
+            <w:pPr>
+              <w:rPr>
+                <w:rFonts w:ascii="Arial" w:hAnsi="Arial" w:cs="Arial"/>
                 <w:sz w:val="28"/>
                 <w:szCs w:val="28"/>
               </w:rPr>
@@ -382,40 +612,77 @@
               </w:rPr>
             </w:pPr>
           </w:p>
-          <w:p>
-            <w:pPr>
-              <w:rPr>
-                <w:rFonts w:ascii="Arial" w:hAnsi="Arial" w:cs="Arial"/>
-                <w:sz w:val="28"/>
-                <w:szCs w:val="28"/>
-              </w:rPr>
-            </w:pPr>
-            <w:r>
-              <w:rPr>
-                <w:rFonts w:ascii="Arial" w:hAnsi="Arial" w:cs="Arial"/>
-                <w:i/>
-                <w:sz w:val="19"/>
-                <w:szCs w:val="19"/>
-              </w:rPr>
-              <w:t>Other pages</w:t>
-            </w:r>
-            <w:r>
-              <w:rPr>
-                <w:rFonts w:ascii="Arial" w:hAnsi="Arial" w:cs="Arial"/>
-                <w:i/>
-                <w:sz w:val="19"/>
-                <w:szCs w:val="19"/>
-              </w:rPr>
-              <w:t xml:space="preserve"> (form details)</w:t>
-            </w:r>
-            <w:r>
-              <w:rPr>
-                <w:rFonts w:ascii="Arial" w:hAnsi="Arial" w:cs="Arial"/>
-                <w:i/>
-                <w:sz w:val="19"/>
-                <w:szCs w:val="19"/>
-              </w:rPr>
-              <w:t>:</w:t>
+        </w:tc>
+      </w:tr>
+    </w:tbl>
+    <w:p/>
+    <w:tbl>
+      <w:tblPr>
+        <w:tblStyle w:val="TableGrid"/>
+        <w:tblW w:w="0" w:type="auto"/>
+        <w:tblBorders>
+          <w:top w:val="none" w:sz="0" w:space="0" w:color="auto"/>
+          <w:left w:val="none" w:sz="0" w:space="0" w:color="auto"/>
+          <w:bottom w:val="none" w:sz="0" w:space="0" w:color="auto"/>
+          <w:right w:val="none" w:sz="0" w:space="0" w:color="auto"/>
+          <w:insideH w:val="none" w:sz="0" w:space="0" w:color="auto"/>
+          <w:insideV w:val="none" w:sz="0" w:space="0" w:color="auto"/>
+        </w:tblBorders>
+        <w:shd w:val="clear" w:color="auto" w:fill="333333"/>
+        <w:tblLook w:val="04A0" w:firstRow="1" w:lastRow="0" w:firstColumn="1" w:lastColumn="0" w:noHBand="0" w:noVBand="1"/>
+      </w:tblPr>
+      <w:tblGrid>
+        <w:gridCol w:w="1942"/>
+        <w:gridCol w:w="1489"/>
+        <w:gridCol w:w="1635"/>
+        <w:gridCol w:w="1789"/>
+        <w:gridCol w:w="2035"/>
+        <w:gridCol w:w="2101"/>
+        <w:gridCol w:w="1969"/>
+      </w:tblGrid>
+      <w:tr>
+        <w:trPr>
+          <w:trHeight w:val="602"/>
+        </w:trPr>
+        <w:tc>
+          <w:tcPr>
+            <w:tcW w:w="1942" w:type="dxa"/>
+          </w:tcPr>
+          <w:p>
+            <w:pPr>
+              <w:jc w:val="center"/>
+              <w:rPr>
+                <w:rFonts w:ascii="Arial" w:hAnsi="Arial" w:cs="Arial"/>
+                <w:b/>
+                <w:sz w:val="24"/>
+                <w:szCs w:val="24"/>
+              </w:rPr>
+            </w:pPr>
+          </w:p>
+        </w:tc>
+        <w:tc>
+          <w:tcPr>
+            <w:tcW w:w="11018" w:type="dxa"/>
+            <w:gridSpan w:val="6"/>
+          </w:tcPr>
+          <w:p>
+            <w:pPr>
+              <w:jc w:val="center"/>
+              <w:rPr>
+                <w:rFonts w:ascii="Arial" w:hAnsi="Arial" w:cs="Arial"/>
+                <w:b/>
+                <w:sz w:val="24"/>
+                <w:szCs w:val="24"/>
+              </w:rPr>
+            </w:pPr>
+            <w:r>
+              <w:rPr>
+                <w:rFonts w:ascii="Arial" w:hAnsi="Arial" w:cs="Arial"/>
+                <w:b/>
+                <w:sz w:val="24"/>
+                <w:szCs w:val="24"/>
+              </w:rPr>
+              <w:t>Benchmarks of Quality by Time Period</w:t>
             </w:r>
           </w:p>
         </w:tc>
@@ -426,8 +693,81 @@
         </w:trPr>
         <w:tc>
           <w:tcPr>
-            <w:tcW w:w="6593" w:type="dxa"/>
+            <w:tcW w:w="12960" w:type="dxa"/>
             <w:gridSpan w:val="7"/>
+          </w:tcPr>
+          <w:p>
+            <w:pPr>
+              <w:jc w:val="center"/>
+              <w:rPr>
+                <w:rFonts w:ascii="Arial" w:hAnsi="Arial" w:cs="Arial"/>
+                <w:i/>
+                <w:color w:val="E20000"/>
+                <w:sz w:val="19"/>
+                <w:szCs w:val="19"/>
+              </w:rPr>
+            </w:pPr>
+            <w:r>
+              <w:rPr>
+                <w:rFonts w:ascii="Arial" w:hAnsi="Arial" w:cs="Arial"/>
+                <w:i/>
+                <w:color w:val="E20000"/>
+                <w:sz w:val="19"/>
+                <w:szCs w:val="19"/>
+              </w:rPr>
+              <w:t xml:space="preserve">This table displays information about all the </w:t>
+            </w:r>
+            <w:r>
+              <w:rPr>
+                <w:rFonts w:ascii="Arial" w:hAnsi="Arial" w:cs="Arial"/>
+                <w:i/>
+                <w:color w:val="E20000"/>
+                <w:sz w:val="19"/>
+                <w:szCs w:val="19"/>
+              </w:rPr>
+              <w:t>Benchmarks of Quality FCC</w:t>
+            </w:r>
+            <w:r>
+              <w:rPr>
+                <w:rFonts w:ascii="Arial" w:hAnsi="Arial" w:cs="Arial"/>
+                <w:i/>
+                <w:color w:val="E20000"/>
+                <w:sz w:val="19"/>
+                <w:szCs w:val="19"/>
+              </w:rPr>
+              <w:t xml:space="preserve"> Version 1</w:t>
+            </w:r>
+            <w:r>
+              <w:rPr>
+                <w:rFonts w:ascii="Arial" w:hAnsi="Arial" w:cs="Arial"/>
+                <w:i/>
+                <w:color w:val="E20000"/>
+                <w:sz w:val="19"/>
+                <w:szCs w:val="19"/>
+              </w:rPr>
+              <w:t xml:space="preserve"> forms in the report</w:t>
+            </w:r>
+            <w:r>
+              <w:rPr>
+                <w:rFonts w:ascii="Arial" w:hAnsi="Arial" w:cs="Arial"/>
+                <w:i/>
+                <w:color w:val="E20000"/>
+                <w:sz w:val="19"/>
+                <w:szCs w:val="19"/>
+              </w:rPr>
+              <w:t xml:space="preserve"> broken down by time period.</w:t>
+            </w:r>
+          </w:p>
+        </w:tc>
+      </w:tr>
+      <w:tr>
+        <w:trPr>
+          <w:trHeight w:val="602"/>
+        </w:trPr>
+        <w:tc>
+          <w:tcPr>
+            <w:tcW w:w="3431" w:type="dxa"/>
+            <w:gridSpan w:val="2"/>
             <w:tcBorders>
               <w:bottom w:val="single" w:sz="4" w:space="0" w:color="auto"/>
             </w:tcBorders>
@@ -442,36 +782,39 @@
                 <w:szCs w:val="19"/>
               </w:rPr>
             </w:pPr>
-            <w:r>
-              <w:rPr>
-                <w:rFonts w:ascii="Arial" w:hAnsi="Arial" w:cs="Arial"/>
-                <w:b/>
-                <w:sz w:val="19"/>
-                <w:szCs w:val="19"/>
-              </w:rPr>
-              <w:lastRenderedPageBreak/>
-              <w:t xml:space="preserve">Program: </w:t>
-            </w:r>
-            <w:r>
-              <w:rPr>
-                <w:rFonts w:ascii="Arial" w:hAnsi="Arial" w:cs="Arial"/>
-                <w:i/>
-                <w:color w:val="E20000"/>
-                <w:sz w:val="19"/>
-                <w:szCs w:val="19"/>
-              </w:rPr>
-              <w:t>The name of the program</w:t>
-            </w:r>
-          </w:p>
-        </w:tc>
-        <w:tc>
-          <w:tcPr>
-            <w:tcW w:w="6367" w:type="dxa"/>
-            <w:gridSpan w:val="6"/>
+          </w:p>
+        </w:tc>
+        <w:tc>
+          <w:tcPr>
+            <w:tcW w:w="1635" w:type="dxa"/>
             <w:tcBorders>
+              <w:left w:val="nil"/>
               <w:bottom w:val="single" w:sz="4" w:space="0" w:color="auto"/>
+              <w:right w:val="single" w:sz="4" w:space="0" w:color="auto"/>
             </w:tcBorders>
-            <w:shd w:val="clear" w:color="auto" w:fill="auto"/>
+          </w:tcPr>
+          <w:p>
+            <w:pPr>
+              <w:jc w:val="center"/>
+              <w:rPr>
+                <w:rFonts w:ascii="Arial" w:hAnsi="Arial" w:cs="Arial"/>
+                <w:b/>
+                <w:sz w:val="19"/>
+                <w:szCs w:val="19"/>
+              </w:rPr>
+            </w:pPr>
+          </w:p>
+        </w:tc>
+        <w:tc>
+          <w:tcPr>
+            <w:tcW w:w="7894" w:type="dxa"/>
+            <w:gridSpan w:val="4"/>
+            <w:tcBorders>
+              <w:top w:val="single" w:sz="4" w:space="0" w:color="auto"/>
+              <w:left w:val="single" w:sz="4" w:space="0" w:color="auto"/>
+              <w:bottom w:val="single" w:sz="4" w:space="0" w:color="auto"/>
+              <w:right w:val="single" w:sz="4" w:space="0" w:color="auto"/>
+            </w:tcBorders>
             <w:vAlign w:val="center"/>
           </w:tcPr>
           <w:p>
@@ -484,8 +827,6 @@
                 <w:szCs w:val="19"/>
               </w:rPr>
             </w:pPr>
-            <w:bookmarkStart w:id="0" w:name="_GoBack"/>
-            <w:bookmarkEnd w:id="0"/>
             <w:r>
               <w:rPr>
                 <w:rFonts w:ascii="Arial" w:hAnsi="Arial" w:cs="Arial"/>
@@ -504,10 +845,13 @@
         </w:trPr>
         <w:tc>
           <w:tcPr>
-            <w:tcW w:w="4866" w:type="dxa"/>
-            <w:gridSpan w:val="4"/>
+            <w:tcW w:w="3431" w:type="dxa"/>
+            <w:gridSpan w:val="2"/>
             <w:tcBorders>
+              <w:top w:val="single" w:sz="4" w:space="0" w:color="auto"/>
+              <w:left w:val="single" w:sz="4" w:space="0" w:color="auto"/>
               <w:bottom w:val="single" w:sz="4" w:space="0" w:color="auto"/>
+              <w:right w:val="single" w:sz="4" w:space="0" w:color="auto"/>
             </w:tcBorders>
             <w:shd w:val="clear" w:color="auto" w:fill="auto"/>
             <w:vAlign w:val="center"/>
@@ -528,46 +872,82 @@
                 <w:sz w:val="19"/>
                 <w:szCs w:val="19"/>
               </w:rPr>
-              <w:t xml:space="preserve">Form Date : </w:t>
-            </w:r>
-            <w:r>
-              <w:rPr>
-                <w:rFonts w:ascii="Arial" w:hAnsi="Arial" w:cs="Arial"/>
-                <w:i/>
-                <w:color w:val="E20000"/>
-                <w:sz w:val="19"/>
-                <w:szCs w:val="19"/>
-              </w:rPr>
-              <w:t>The date of the Benchmarks of Quality</w:t>
-            </w:r>
-            <w:r>
-              <w:rPr>
-                <w:rFonts w:ascii="Arial" w:hAnsi="Arial" w:cs="Arial"/>
-                <w:i/>
-                <w:color w:val="E20000"/>
-                <w:sz w:val="19"/>
-                <w:szCs w:val="19"/>
-              </w:rPr>
-              <w:t xml:space="preserve"> FCC</w:t>
-            </w:r>
-            <w:r>
-              <w:rPr>
-                <w:rFonts w:ascii="Arial" w:hAnsi="Arial" w:cs="Arial"/>
-                <w:i/>
-                <w:color w:val="E20000"/>
-                <w:sz w:val="19"/>
-                <w:szCs w:val="19"/>
-              </w:rPr>
-              <w:t xml:space="preserve"> form</w:t>
-            </w:r>
-          </w:p>
-        </w:tc>
-        <w:tc>
-          <w:tcPr>
-            <w:tcW w:w="1727" w:type="dxa"/>
-            <w:gridSpan w:val="3"/>
+              <w:t>Time Period</w:t>
+            </w:r>
+          </w:p>
+        </w:tc>
+        <w:tc>
+          <w:tcPr>
+            <w:tcW w:w="1635" w:type="dxa"/>
             <w:tcBorders>
+              <w:top w:val="single" w:sz="4" w:space="0" w:color="auto"/>
+              <w:left w:val="single" w:sz="4" w:space="0" w:color="auto"/>
               <w:bottom w:val="single" w:sz="4" w:space="0" w:color="auto"/>
+              <w:right w:val="single" w:sz="4" w:space="0" w:color="auto"/>
+            </w:tcBorders>
+            <w:vAlign w:val="center"/>
+          </w:tcPr>
+          <w:p>
+            <w:pPr>
+              <w:jc w:val="center"/>
+              <w:rPr>
+                <w:rFonts w:ascii="Arial" w:hAnsi="Arial" w:cs="Arial"/>
+                <w:b/>
+                <w:sz w:val="19"/>
+                <w:szCs w:val="19"/>
+              </w:rPr>
+            </w:pPr>
+            <w:r>
+              <w:rPr>
+                <w:rFonts w:ascii="Arial" w:hAnsi="Arial" w:cs="Arial"/>
+                <w:b/>
+                <w:sz w:val="19"/>
+                <w:szCs w:val="19"/>
+              </w:rPr>
+              <w:t>Number of Forms</w:t>
+            </w:r>
+          </w:p>
+        </w:tc>
+        <w:tc>
+          <w:tcPr>
+            <w:tcW w:w="1789" w:type="dxa"/>
+            <w:tcBorders>
+              <w:top w:val="single" w:sz="4" w:space="0" w:color="auto"/>
+              <w:left w:val="single" w:sz="4" w:space="0" w:color="auto"/>
+              <w:bottom w:val="single" w:sz="4" w:space="0" w:color="auto"/>
+              <w:right w:val="single" w:sz="4" w:space="0" w:color="auto"/>
+            </w:tcBorders>
+            <w:vAlign w:val="center"/>
+          </w:tcPr>
+          <w:p>
+            <w:pPr>
+              <w:jc w:val="center"/>
+              <w:rPr>
+                <w:rFonts w:ascii="Arial" w:hAnsi="Arial" w:cs="Arial"/>
+                <w:b/>
+                <w:sz w:val="19"/>
+                <w:szCs w:val="19"/>
+              </w:rPr>
+            </w:pPr>
+            <w:r>
+              <w:rPr>
+                <w:rFonts w:ascii="Arial" w:hAnsi="Arial" w:cs="Arial"/>
+                <w:b/>
+                <w:sz w:val="19"/>
+                <w:szCs w:val="19"/>
+              </w:rPr>
+              <w:t>NA</w:t>
+            </w:r>
+          </w:p>
+        </w:tc>
+        <w:tc>
+          <w:tcPr>
+            <w:tcW w:w="2035" w:type="dxa"/>
+            <w:tcBorders>
+              <w:top w:val="single" w:sz="4" w:space="0" w:color="auto"/>
+              <w:left w:val="single" w:sz="4" w:space="0" w:color="auto"/>
+              <w:bottom w:val="single" w:sz="4" w:space="0" w:color="auto"/>
+              <w:right w:val="single" w:sz="4" w:space="0" w:color="auto"/>
             </w:tcBorders>
             <w:shd w:val="clear" w:color="auto" w:fill="auto"/>
             <w:vAlign w:val="center"/>
@@ -589,18 +969,18 @@
                 <w:sz w:val="19"/>
                 <w:szCs w:val="19"/>
               </w:rPr>
-              <w:t>NA</w:t>
-            </w:r>
-          </w:p>
-        </w:tc>
-        <w:tc>
-          <w:tcPr>
-            <w:tcW w:w="1906" w:type="dxa"/>
-            <w:gridSpan w:val="3"/>
+              <w:t>Not in Place</w:t>
+            </w:r>
+          </w:p>
+        </w:tc>
+        <w:tc>
+          <w:tcPr>
+            <w:tcW w:w="2101" w:type="dxa"/>
             <w:tcBorders>
               <w:top w:val="single" w:sz="4" w:space="0" w:color="auto"/>
-              <w:left w:val="nil"/>
+              <w:left w:val="single" w:sz="4" w:space="0" w:color="auto"/>
               <w:bottom w:val="single" w:sz="4" w:space="0" w:color="auto"/>
+              <w:right w:val="single" w:sz="4" w:space="0" w:color="auto"/>
             </w:tcBorders>
             <w:shd w:val="clear" w:color="auto" w:fill="auto"/>
             <w:vAlign w:val="center"/>
@@ -622,17 +1002,331 @@
                 <w:sz w:val="19"/>
                 <w:szCs w:val="19"/>
               </w:rPr>
-              <w:t>Not in Place</w:t>
-            </w:r>
-          </w:p>
-        </w:tc>
-        <w:tc>
-          <w:tcPr>
-            <w:tcW w:w="1841" w:type="dxa"/>
+              <w:t>Partially in Place</w:t>
+            </w:r>
+          </w:p>
+        </w:tc>
+        <w:tc>
+          <w:tcPr>
+            <w:tcW w:w="1969" w:type="dxa"/>
+            <w:tcBorders>
+              <w:top w:val="single" w:sz="4" w:space="0" w:color="auto"/>
+              <w:left w:val="single" w:sz="4" w:space="0" w:color="auto"/>
+              <w:bottom w:val="single" w:sz="4" w:space="0" w:color="auto"/>
+              <w:right w:val="single" w:sz="4" w:space="0" w:color="auto"/>
+            </w:tcBorders>
+            <w:shd w:val="clear" w:color="auto" w:fill="auto"/>
+            <w:vAlign w:val="center"/>
+          </w:tcPr>
+          <w:p>
+            <w:pPr>
+              <w:jc w:val="center"/>
+              <w:rPr>
+                <w:rFonts w:ascii="Arial" w:hAnsi="Arial" w:cs="Arial"/>
+                <w:b/>
+                <w:sz w:val="19"/>
+                <w:szCs w:val="19"/>
+              </w:rPr>
+            </w:pPr>
+            <w:r>
+              <w:rPr>
+                <w:rFonts w:ascii="Arial" w:hAnsi="Arial" w:cs="Arial"/>
+                <w:b/>
+                <w:sz w:val="19"/>
+                <w:szCs w:val="19"/>
+              </w:rPr>
+              <w:t>In Place</w:t>
+            </w:r>
+          </w:p>
+        </w:tc>
+      </w:tr>
+      <w:tr>
+        <w:trPr>
+          <w:trHeight w:val="1322"/>
+        </w:trPr>
+        <w:tc>
+          <w:tcPr>
+            <w:tcW w:w="3431" w:type="dxa"/>
             <w:gridSpan w:val="2"/>
             <w:tcBorders>
               <w:top w:val="single" w:sz="4" w:space="0" w:color="auto"/>
+              <w:left w:val="single" w:sz="4" w:space="0" w:color="auto"/>
               <w:bottom w:val="single" w:sz="4" w:space="0" w:color="auto"/>
+              <w:right w:val="single" w:sz="4" w:space="0" w:color="auto"/>
+            </w:tcBorders>
+            <w:shd w:val="clear" w:color="auto" w:fill="auto"/>
+          </w:tcPr>
+          <w:p>
+            <w:pPr>
+              <w:rPr>
+                <w:rFonts w:ascii="Arial" w:hAnsi="Arial" w:cs="Arial"/>
+                <w:i/>
+                <w:color w:val="E20000"/>
+                <w:sz w:val="19"/>
+                <w:szCs w:val="19"/>
+              </w:rPr>
+            </w:pPr>
+            <w:r>
+              <w:rPr>
+                <w:rFonts w:ascii="Arial" w:hAnsi="Arial" w:cs="Arial"/>
+                <w:i/>
+                <w:color w:val="E20000"/>
+                <w:sz w:val="19"/>
+                <w:szCs w:val="19"/>
+              </w:rPr>
+              <w:t>The time period that is being analyzed.  Spring is defined as January 1</w:t>
+            </w:r>
+            <w:r>
+              <w:rPr>
+                <w:rFonts w:ascii="Arial" w:hAnsi="Arial" w:cs="Arial"/>
+                <w:i/>
+                <w:color w:val="E20000"/>
+                <w:sz w:val="19"/>
+                <w:szCs w:val="19"/>
+                <w:vertAlign w:val="superscript"/>
+              </w:rPr>
+              <w:t>st</w:t>
+            </w:r>
+            <w:r>
+              <w:rPr>
+                <w:rFonts w:ascii="Arial" w:hAnsi="Arial" w:cs="Arial"/>
+                <w:i/>
+                <w:color w:val="E20000"/>
+                <w:sz w:val="19"/>
+                <w:szCs w:val="19"/>
+              </w:rPr>
+              <w:t xml:space="preserve"> through June 30</w:t>
+            </w:r>
+            <w:r>
+              <w:rPr>
+                <w:rFonts w:ascii="Arial" w:hAnsi="Arial" w:cs="Arial"/>
+                <w:i/>
+                <w:color w:val="E20000"/>
+                <w:sz w:val="19"/>
+                <w:szCs w:val="19"/>
+                <w:vertAlign w:val="superscript"/>
+              </w:rPr>
+              <w:t>th</w:t>
+            </w:r>
+            <w:r>
+              <w:rPr>
+                <w:rFonts w:ascii="Arial" w:hAnsi="Arial" w:cs="Arial"/>
+                <w:i/>
+                <w:color w:val="E20000"/>
+                <w:sz w:val="19"/>
+                <w:szCs w:val="19"/>
+              </w:rPr>
+              <w:t>.  Fall is defined as July 1</w:t>
+            </w:r>
+            <w:r>
+              <w:rPr>
+                <w:rFonts w:ascii="Arial" w:hAnsi="Arial" w:cs="Arial"/>
+                <w:i/>
+                <w:color w:val="E20000"/>
+                <w:sz w:val="19"/>
+                <w:szCs w:val="19"/>
+                <w:vertAlign w:val="superscript"/>
+              </w:rPr>
+              <w:t>st</w:t>
+            </w:r>
+            <w:r>
+              <w:rPr>
+                <w:rFonts w:ascii="Arial" w:hAnsi="Arial" w:cs="Arial"/>
+                <w:i/>
+                <w:color w:val="E20000"/>
+                <w:sz w:val="19"/>
+                <w:szCs w:val="19"/>
+              </w:rPr>
+              <w:t xml:space="preserve"> through December 31</w:t>
+            </w:r>
+            <w:r>
+              <w:rPr>
+                <w:rFonts w:ascii="Arial" w:hAnsi="Arial" w:cs="Arial"/>
+                <w:i/>
+                <w:color w:val="E20000"/>
+                <w:sz w:val="19"/>
+                <w:szCs w:val="19"/>
+                <w:vertAlign w:val="superscript"/>
+              </w:rPr>
+              <w:t>st</w:t>
+            </w:r>
+            <w:r>
+              <w:rPr>
+                <w:rFonts w:ascii="Arial" w:hAnsi="Arial" w:cs="Arial"/>
+                <w:i/>
+                <w:color w:val="E20000"/>
+                <w:sz w:val="19"/>
+                <w:szCs w:val="19"/>
+              </w:rPr>
+              <w:t>.</w:t>
+            </w:r>
+          </w:p>
+        </w:tc>
+        <w:tc>
+          <w:tcPr>
+            <w:tcW w:w="1635" w:type="dxa"/>
+            <w:tcBorders>
+              <w:top w:val="single" w:sz="4" w:space="0" w:color="auto"/>
+              <w:left w:val="single" w:sz="4" w:space="0" w:color="auto"/>
+              <w:bottom w:val="single" w:sz="4" w:space="0" w:color="auto"/>
+              <w:right w:val="single" w:sz="4" w:space="0" w:color="auto"/>
+            </w:tcBorders>
+          </w:tcPr>
+          <w:p>
+            <w:pPr>
+              <w:jc w:val="center"/>
+              <w:rPr>
+                <w:rFonts w:ascii="Arial" w:hAnsi="Arial" w:cs="Arial"/>
+                <w:i/>
+                <w:color w:val="E20000"/>
+                <w:sz w:val="19"/>
+                <w:szCs w:val="19"/>
+              </w:rPr>
+            </w:pPr>
+            <w:r>
+              <w:rPr>
+                <w:rFonts w:ascii="Arial" w:hAnsi="Arial" w:cs="Arial"/>
+                <w:i/>
+                <w:color w:val="E20000"/>
+                <w:sz w:val="19"/>
+                <w:szCs w:val="19"/>
+              </w:rPr>
+              <w:t>The number of Benchmarks of Quality FCC</w:t>
+            </w:r>
+            <w:r>
+              <w:rPr>
+                <w:rFonts w:ascii="Arial" w:hAnsi="Arial" w:cs="Arial"/>
+                <w:i/>
+                <w:color w:val="E20000"/>
+                <w:sz w:val="19"/>
+                <w:szCs w:val="19"/>
+              </w:rPr>
+              <w:t xml:space="preserve"> Version 1</w:t>
+            </w:r>
+            <w:r>
+              <w:rPr>
+                <w:rFonts w:ascii="Arial" w:hAnsi="Arial" w:cs="Arial"/>
+                <w:i/>
+                <w:color w:val="E20000"/>
+                <w:sz w:val="19"/>
+                <w:szCs w:val="19"/>
+              </w:rPr>
+              <w:t xml:space="preserve"> forms that fall within the time period.</w:t>
+            </w:r>
+          </w:p>
+        </w:tc>
+        <w:tc>
+          <w:tcPr>
+            <w:tcW w:w="1789" w:type="dxa"/>
+            <w:tcBorders>
+              <w:top w:val="single" w:sz="4" w:space="0" w:color="auto"/>
+              <w:left w:val="single" w:sz="4" w:space="0" w:color="auto"/>
+              <w:bottom w:val="single" w:sz="4" w:space="0" w:color="auto"/>
+              <w:right w:val="single" w:sz="4" w:space="0" w:color="auto"/>
+            </w:tcBorders>
+            <w:vAlign w:val="center"/>
+          </w:tcPr>
+          <w:p>
+            <w:pPr>
+              <w:jc w:val="center"/>
+              <w:rPr>
+                <w:rFonts w:ascii="Arial" w:hAnsi="Arial" w:cs="Arial"/>
+                <w:i/>
+                <w:color w:val="E20000"/>
+                <w:sz w:val="19"/>
+                <w:szCs w:val="19"/>
+              </w:rPr>
+            </w:pPr>
+            <w:r>
+              <w:rPr>
+                <w:rFonts w:ascii="Arial" w:hAnsi="Arial" w:cs="Arial"/>
+                <w:i/>
+                <w:color w:val="E20000"/>
+                <w:sz w:val="19"/>
+                <w:szCs w:val="19"/>
+              </w:rPr>
+              <w:t>The</w:t>
+            </w:r>
+            <w:r>
+              <w:rPr>
+                <w:rFonts w:ascii="Arial" w:hAnsi="Arial" w:cs="Arial"/>
+                <w:i/>
+                <w:color w:val="E20000"/>
+                <w:sz w:val="19"/>
+                <w:szCs w:val="19"/>
+              </w:rPr>
+              <w:t xml:space="preserve"> n</w:t>
+            </w:r>
+            <w:r>
+              <w:rPr>
+                <w:rFonts w:ascii="Arial" w:hAnsi="Arial" w:cs="Arial"/>
+                <w:i/>
+                <w:color w:val="E20000"/>
+                <w:sz w:val="19"/>
+                <w:szCs w:val="19"/>
+              </w:rPr>
+              <w:t>umber</w:t>
+            </w:r>
+            <w:r>
+              <w:rPr>
+                <w:rFonts w:ascii="Arial" w:hAnsi="Arial" w:cs="Arial"/>
+                <w:i/>
+                <w:color w:val="E20000"/>
+                <w:sz w:val="19"/>
+                <w:szCs w:val="19"/>
+              </w:rPr>
+              <w:t xml:space="preserve"> and percentage</w:t>
+            </w:r>
+            <w:r>
+              <w:rPr>
+                <w:rFonts w:ascii="Arial" w:hAnsi="Arial" w:cs="Arial"/>
+                <w:i/>
+                <w:color w:val="E20000"/>
+                <w:sz w:val="19"/>
+                <w:szCs w:val="19"/>
+              </w:rPr>
+              <w:t xml:space="preserve"> of indicators</w:t>
+            </w:r>
+            <w:r>
+              <w:rPr>
+                <w:rFonts w:ascii="Arial" w:hAnsi="Arial" w:cs="Arial"/>
+                <w:i/>
+                <w:color w:val="E20000"/>
+                <w:sz w:val="19"/>
+                <w:szCs w:val="19"/>
+              </w:rPr>
+              <w:t xml:space="preserve"> in the time period</w:t>
+            </w:r>
+            <w:r>
+              <w:rPr>
+                <w:rFonts w:ascii="Arial" w:hAnsi="Arial" w:cs="Arial"/>
+                <w:i/>
+                <w:color w:val="E20000"/>
+                <w:sz w:val="19"/>
+                <w:szCs w:val="19"/>
+              </w:rPr>
+              <w:t xml:space="preserve"> that are </w:t>
+            </w:r>
+            <w:r>
+              <w:rPr>
+                <w:rFonts w:ascii="Arial" w:hAnsi="Arial" w:cs="Arial"/>
+                <w:i/>
+                <w:color w:val="E20000"/>
+                <w:sz w:val="19"/>
+                <w:szCs w:val="19"/>
+              </w:rPr>
+              <w:t>NA.  Percentage calculation: Indicators NA in Time Period / Total Number of Indicators in Time Period</w:t>
+            </w:r>
+          </w:p>
+        </w:tc>
+        <w:tc>
+          <w:tcPr>
+            <w:tcW w:w="2035" w:type="dxa"/>
+            <w:tcBorders>
+              <w:top w:val="single" w:sz="4" w:space="0" w:color="auto"/>
+              <w:left w:val="single" w:sz="4" w:space="0" w:color="auto"/>
+              <w:bottom w:val="single" w:sz="4" w:space="0" w:color="auto"/>
+              <w:right w:val="single" w:sz="4" w:space="0" w:color="auto"/>
             </w:tcBorders>
             <w:shd w:val="clear" w:color="auto" w:fill="auto"/>
             <w:vAlign w:val="center"/>
@@ -642,28 +1336,1122 @@
               <w:jc w:val="center"/>
               <w:rPr>
                 <w:rFonts w:ascii="Arial" w:hAnsi="Arial" w:cs="Arial"/>
-                <w:b/>
-                <w:sz w:val="19"/>
-                <w:szCs w:val="19"/>
-              </w:rPr>
-            </w:pPr>
-            <w:r>
-              <w:rPr>
-                <w:rFonts w:ascii="Arial" w:hAnsi="Arial" w:cs="Arial"/>
-                <w:b/>
-                <w:sz w:val="19"/>
-                <w:szCs w:val="19"/>
-              </w:rPr>
-              <w:t>Partially in Place</w:t>
-            </w:r>
-          </w:p>
-        </w:tc>
-        <w:tc>
-          <w:tcPr>
-            <w:tcW w:w="2620" w:type="dxa"/>
+                <w:i/>
+                <w:color w:val="E20000"/>
+                <w:sz w:val="19"/>
+                <w:szCs w:val="19"/>
+              </w:rPr>
+            </w:pPr>
+            <w:r>
+              <w:rPr>
+                <w:rFonts w:ascii="Arial" w:hAnsi="Arial" w:cs="Arial"/>
+                <w:i/>
+                <w:color w:val="E20000"/>
+                <w:sz w:val="19"/>
+                <w:szCs w:val="19"/>
+              </w:rPr>
+              <w:t>The</w:t>
+            </w:r>
+            <w:r>
+              <w:rPr>
+                <w:rFonts w:ascii="Arial" w:hAnsi="Arial" w:cs="Arial"/>
+                <w:i/>
+                <w:color w:val="E20000"/>
+                <w:sz w:val="19"/>
+                <w:szCs w:val="19"/>
+              </w:rPr>
+              <w:t xml:space="preserve"> n</w:t>
+            </w:r>
+            <w:r>
+              <w:rPr>
+                <w:rFonts w:ascii="Arial" w:hAnsi="Arial" w:cs="Arial"/>
+                <w:i/>
+                <w:color w:val="E20000"/>
+                <w:sz w:val="19"/>
+                <w:szCs w:val="19"/>
+              </w:rPr>
+              <w:t>umber</w:t>
+            </w:r>
+            <w:r>
+              <w:rPr>
+                <w:rFonts w:ascii="Arial" w:hAnsi="Arial" w:cs="Arial"/>
+                <w:i/>
+                <w:color w:val="E20000"/>
+                <w:sz w:val="19"/>
+                <w:szCs w:val="19"/>
+              </w:rPr>
+              <w:t xml:space="preserve"> and percentage</w:t>
+            </w:r>
+            <w:r>
+              <w:rPr>
+                <w:rFonts w:ascii="Arial" w:hAnsi="Arial" w:cs="Arial"/>
+                <w:i/>
+                <w:color w:val="E20000"/>
+                <w:sz w:val="19"/>
+                <w:szCs w:val="19"/>
+              </w:rPr>
+              <w:t xml:space="preserve"> of indicators</w:t>
+            </w:r>
+            <w:r>
+              <w:rPr>
+                <w:rFonts w:ascii="Arial" w:hAnsi="Arial" w:cs="Arial"/>
+                <w:i/>
+                <w:color w:val="E20000"/>
+                <w:sz w:val="19"/>
+                <w:szCs w:val="19"/>
+              </w:rPr>
+              <w:t xml:space="preserve"> in the time period</w:t>
+            </w:r>
+            <w:r>
+              <w:rPr>
+                <w:rFonts w:ascii="Arial" w:hAnsi="Arial" w:cs="Arial"/>
+                <w:i/>
+                <w:color w:val="E20000"/>
+                <w:sz w:val="19"/>
+                <w:szCs w:val="19"/>
+              </w:rPr>
+              <w:t xml:space="preserve"> that are </w:t>
+            </w:r>
+            <w:r>
+              <w:rPr>
+                <w:rFonts w:ascii="Arial" w:hAnsi="Arial" w:cs="Arial"/>
+                <w:i/>
+                <w:color w:val="E20000"/>
+                <w:sz w:val="19"/>
+                <w:szCs w:val="19"/>
+              </w:rPr>
+              <w:t>N</w:t>
+            </w:r>
+            <w:r>
+              <w:rPr>
+                <w:rFonts w:ascii="Arial" w:hAnsi="Arial" w:cs="Arial"/>
+                <w:i/>
+                <w:color w:val="E20000"/>
+                <w:sz w:val="19"/>
+                <w:szCs w:val="19"/>
+              </w:rPr>
+              <w:t xml:space="preserve">ot in </w:t>
+            </w:r>
+            <w:r>
+              <w:rPr>
+                <w:rFonts w:ascii="Arial" w:hAnsi="Arial" w:cs="Arial"/>
+                <w:i/>
+                <w:color w:val="E20000"/>
+                <w:sz w:val="19"/>
+                <w:szCs w:val="19"/>
+              </w:rPr>
+              <w:t>P</w:t>
+            </w:r>
+            <w:r>
+              <w:rPr>
+                <w:rFonts w:ascii="Arial" w:hAnsi="Arial" w:cs="Arial"/>
+                <w:i/>
+                <w:color w:val="E20000"/>
+                <w:sz w:val="19"/>
+                <w:szCs w:val="19"/>
+              </w:rPr>
+              <w:t>lace</w:t>
+            </w:r>
+            <w:r>
+              <w:rPr>
+                <w:rFonts w:ascii="Arial" w:hAnsi="Arial" w:cs="Arial"/>
+                <w:i/>
+                <w:color w:val="E20000"/>
+                <w:sz w:val="19"/>
+                <w:szCs w:val="19"/>
+              </w:rPr>
+              <w:t>.  Percentage calculation: Indicators Not in Place in Time Period / Total Number of Indicators in Time Period</w:t>
+            </w:r>
+          </w:p>
+        </w:tc>
+        <w:tc>
+          <w:tcPr>
+            <w:tcW w:w="2101" w:type="dxa"/>
+            <w:tcBorders>
+              <w:top w:val="single" w:sz="4" w:space="0" w:color="auto"/>
+              <w:left w:val="single" w:sz="4" w:space="0" w:color="auto"/>
+              <w:bottom w:val="single" w:sz="4" w:space="0" w:color="auto"/>
+              <w:right w:val="single" w:sz="4" w:space="0" w:color="auto"/>
+            </w:tcBorders>
+            <w:shd w:val="clear" w:color="auto" w:fill="auto"/>
+            <w:vAlign w:val="center"/>
+          </w:tcPr>
+          <w:p>
+            <w:pPr>
+              <w:jc w:val="center"/>
+              <w:rPr>
+                <w:rFonts w:ascii="Arial" w:hAnsi="Arial" w:cs="Arial"/>
+                <w:i/>
+                <w:color w:val="E20000"/>
+                <w:sz w:val="19"/>
+                <w:szCs w:val="19"/>
+              </w:rPr>
+            </w:pPr>
+            <w:r>
+              <w:rPr>
+                <w:rFonts w:ascii="Arial" w:hAnsi="Arial" w:cs="Arial"/>
+                <w:i/>
+                <w:color w:val="E20000"/>
+                <w:sz w:val="19"/>
+                <w:szCs w:val="19"/>
+              </w:rPr>
+              <w:t>The</w:t>
+            </w:r>
+            <w:r>
+              <w:rPr>
+                <w:rFonts w:ascii="Arial" w:hAnsi="Arial" w:cs="Arial"/>
+                <w:i/>
+                <w:color w:val="E20000"/>
+                <w:sz w:val="19"/>
+                <w:szCs w:val="19"/>
+              </w:rPr>
+              <w:t xml:space="preserve"> n</w:t>
+            </w:r>
+            <w:r>
+              <w:rPr>
+                <w:rFonts w:ascii="Arial" w:hAnsi="Arial" w:cs="Arial"/>
+                <w:i/>
+                <w:color w:val="E20000"/>
+                <w:sz w:val="19"/>
+                <w:szCs w:val="19"/>
+              </w:rPr>
+              <w:t>umber</w:t>
+            </w:r>
+            <w:r>
+              <w:rPr>
+                <w:rFonts w:ascii="Arial" w:hAnsi="Arial" w:cs="Arial"/>
+                <w:i/>
+                <w:color w:val="E20000"/>
+                <w:sz w:val="19"/>
+                <w:szCs w:val="19"/>
+              </w:rPr>
+              <w:t xml:space="preserve"> and percentage</w:t>
+            </w:r>
+            <w:r>
+              <w:rPr>
+                <w:rFonts w:ascii="Arial" w:hAnsi="Arial" w:cs="Arial"/>
+                <w:i/>
+                <w:color w:val="E20000"/>
+                <w:sz w:val="19"/>
+                <w:szCs w:val="19"/>
+              </w:rPr>
+              <w:t xml:space="preserve"> of indicators</w:t>
+            </w:r>
+            <w:r>
+              <w:rPr>
+                <w:rFonts w:ascii="Arial" w:hAnsi="Arial" w:cs="Arial"/>
+                <w:i/>
+                <w:color w:val="E20000"/>
+                <w:sz w:val="19"/>
+                <w:szCs w:val="19"/>
+              </w:rPr>
+              <w:t xml:space="preserve"> in the time period</w:t>
+            </w:r>
+            <w:r>
+              <w:rPr>
+                <w:rFonts w:ascii="Arial" w:hAnsi="Arial" w:cs="Arial"/>
+                <w:i/>
+                <w:color w:val="E20000"/>
+                <w:sz w:val="19"/>
+                <w:szCs w:val="19"/>
+              </w:rPr>
+              <w:t xml:space="preserve"> that are </w:t>
+            </w:r>
+            <w:r>
+              <w:rPr>
+                <w:rFonts w:ascii="Arial" w:hAnsi="Arial" w:cs="Arial"/>
+                <w:i/>
+                <w:color w:val="E20000"/>
+                <w:sz w:val="19"/>
+                <w:szCs w:val="19"/>
+              </w:rPr>
+              <w:t>P</w:t>
+            </w:r>
+            <w:r>
+              <w:rPr>
+                <w:rFonts w:ascii="Arial" w:hAnsi="Arial" w:cs="Arial"/>
+                <w:i/>
+                <w:color w:val="E20000"/>
+                <w:sz w:val="19"/>
+                <w:szCs w:val="19"/>
+              </w:rPr>
+              <w:t>artially</w:t>
+            </w:r>
+            <w:r>
+              <w:rPr>
+                <w:rFonts w:ascii="Arial" w:hAnsi="Arial" w:cs="Arial"/>
+                <w:i/>
+                <w:color w:val="E20000"/>
+                <w:sz w:val="19"/>
+                <w:szCs w:val="19"/>
+              </w:rPr>
+              <w:t xml:space="preserve"> in </w:t>
+            </w:r>
+            <w:r>
+              <w:rPr>
+                <w:rFonts w:ascii="Arial" w:hAnsi="Arial" w:cs="Arial"/>
+                <w:i/>
+                <w:color w:val="E20000"/>
+                <w:sz w:val="19"/>
+                <w:szCs w:val="19"/>
+              </w:rPr>
+              <w:t>P</w:t>
+            </w:r>
+            <w:r>
+              <w:rPr>
+                <w:rFonts w:ascii="Arial" w:hAnsi="Arial" w:cs="Arial"/>
+                <w:i/>
+                <w:color w:val="E20000"/>
+                <w:sz w:val="19"/>
+                <w:szCs w:val="19"/>
+              </w:rPr>
+              <w:t>lace</w:t>
+            </w:r>
+            <w:r>
+              <w:rPr>
+                <w:rFonts w:ascii="Arial" w:hAnsi="Arial" w:cs="Arial"/>
+                <w:i/>
+                <w:color w:val="E20000"/>
+                <w:sz w:val="19"/>
+                <w:szCs w:val="19"/>
+              </w:rPr>
+              <w:t>.  Percentage calculation: Indicators Partially in Place in Time Period / Total Number of Indicators in Time Period</w:t>
+            </w:r>
+          </w:p>
+        </w:tc>
+        <w:tc>
+          <w:tcPr>
+            <w:tcW w:w="1969" w:type="dxa"/>
+            <w:tcBorders>
+              <w:top w:val="single" w:sz="4" w:space="0" w:color="auto"/>
+              <w:left w:val="single" w:sz="4" w:space="0" w:color="auto"/>
+              <w:bottom w:val="single" w:sz="4" w:space="0" w:color="auto"/>
+              <w:right w:val="single" w:sz="4" w:space="0" w:color="auto"/>
+            </w:tcBorders>
+            <w:shd w:val="clear" w:color="auto" w:fill="auto"/>
+            <w:vAlign w:val="center"/>
+          </w:tcPr>
+          <w:p>
+            <w:pPr>
+              <w:jc w:val="center"/>
+              <w:rPr>
+                <w:rFonts w:ascii="Arial" w:hAnsi="Arial" w:cs="Arial"/>
+                <w:i/>
+                <w:color w:val="E20000"/>
+                <w:sz w:val="19"/>
+                <w:szCs w:val="19"/>
+              </w:rPr>
+            </w:pPr>
+            <w:r>
+              <w:rPr>
+                <w:rFonts w:ascii="Arial" w:hAnsi="Arial" w:cs="Arial"/>
+                <w:i/>
+                <w:color w:val="E20000"/>
+                <w:sz w:val="19"/>
+                <w:szCs w:val="19"/>
+              </w:rPr>
+              <w:t>The</w:t>
+            </w:r>
+            <w:r>
+              <w:rPr>
+                <w:rFonts w:ascii="Arial" w:hAnsi="Arial" w:cs="Arial"/>
+                <w:i/>
+                <w:color w:val="E20000"/>
+                <w:sz w:val="19"/>
+                <w:szCs w:val="19"/>
+              </w:rPr>
+              <w:t xml:space="preserve"> n</w:t>
+            </w:r>
+            <w:r>
+              <w:rPr>
+                <w:rFonts w:ascii="Arial" w:hAnsi="Arial" w:cs="Arial"/>
+                <w:i/>
+                <w:color w:val="E20000"/>
+                <w:sz w:val="19"/>
+                <w:szCs w:val="19"/>
+              </w:rPr>
+              <w:t>umber</w:t>
+            </w:r>
+            <w:r>
+              <w:rPr>
+                <w:rFonts w:ascii="Arial" w:hAnsi="Arial" w:cs="Arial"/>
+                <w:i/>
+                <w:color w:val="E20000"/>
+                <w:sz w:val="19"/>
+                <w:szCs w:val="19"/>
+              </w:rPr>
+              <w:t xml:space="preserve"> and percentage</w:t>
+            </w:r>
+            <w:r>
+              <w:rPr>
+                <w:rFonts w:ascii="Arial" w:hAnsi="Arial" w:cs="Arial"/>
+                <w:i/>
+                <w:color w:val="E20000"/>
+                <w:sz w:val="19"/>
+                <w:szCs w:val="19"/>
+              </w:rPr>
+              <w:t xml:space="preserve"> of indicators</w:t>
+            </w:r>
+            <w:r>
+              <w:rPr>
+                <w:rFonts w:ascii="Arial" w:hAnsi="Arial" w:cs="Arial"/>
+                <w:i/>
+                <w:color w:val="E20000"/>
+                <w:sz w:val="19"/>
+                <w:szCs w:val="19"/>
+              </w:rPr>
+              <w:t xml:space="preserve"> in the time period</w:t>
+            </w:r>
+            <w:r>
+              <w:rPr>
+                <w:rFonts w:ascii="Arial" w:hAnsi="Arial" w:cs="Arial"/>
+                <w:i/>
+                <w:color w:val="E20000"/>
+                <w:sz w:val="19"/>
+                <w:szCs w:val="19"/>
+              </w:rPr>
+              <w:t xml:space="preserve"> that are </w:t>
+            </w:r>
+            <w:r>
+              <w:rPr>
+                <w:rFonts w:ascii="Arial" w:hAnsi="Arial" w:cs="Arial"/>
+                <w:i/>
+                <w:color w:val="E20000"/>
+                <w:sz w:val="19"/>
+                <w:szCs w:val="19"/>
+              </w:rPr>
+              <w:t>I</w:t>
+            </w:r>
+            <w:r>
+              <w:rPr>
+                <w:rFonts w:ascii="Arial" w:hAnsi="Arial" w:cs="Arial"/>
+                <w:i/>
+                <w:color w:val="E20000"/>
+                <w:sz w:val="19"/>
+                <w:szCs w:val="19"/>
+              </w:rPr>
+              <w:t xml:space="preserve">n </w:t>
+            </w:r>
+            <w:r>
+              <w:rPr>
+                <w:rFonts w:ascii="Arial" w:hAnsi="Arial" w:cs="Arial"/>
+                <w:i/>
+                <w:color w:val="E20000"/>
+                <w:sz w:val="19"/>
+                <w:szCs w:val="19"/>
+              </w:rPr>
+              <w:t>P</w:t>
+            </w:r>
+            <w:r>
+              <w:rPr>
+                <w:rFonts w:ascii="Arial" w:hAnsi="Arial" w:cs="Arial"/>
+                <w:i/>
+                <w:color w:val="E20000"/>
+                <w:sz w:val="19"/>
+                <w:szCs w:val="19"/>
+              </w:rPr>
+              <w:t>lace</w:t>
+            </w:r>
+            <w:r>
+              <w:rPr>
+                <w:rFonts w:ascii="Arial" w:hAnsi="Arial" w:cs="Arial"/>
+                <w:i/>
+                <w:color w:val="E20000"/>
+                <w:sz w:val="19"/>
+                <w:szCs w:val="19"/>
+              </w:rPr>
+              <w:t>.  Percentage calculation: Indicators In Place in Time Period / Total Number of Indicators in Time Period</w:t>
+            </w:r>
+          </w:p>
+        </w:tc>
+      </w:tr>
+      <w:tr>
+        <w:trPr>
+          <w:trHeight w:val="1322"/>
+        </w:trPr>
+        <w:tc>
+          <w:tcPr>
+            <w:tcW w:w="3431" w:type="dxa"/>
+            <w:gridSpan w:val="2"/>
+            <w:tcBorders>
+              <w:top w:val="single" w:sz="4" w:space="0" w:color="auto"/>
+              <w:left w:val="single" w:sz="4" w:space="0" w:color="auto"/>
+              <w:bottom w:val="single" w:sz="4" w:space="0" w:color="auto"/>
+              <w:right w:val="single" w:sz="4" w:space="0" w:color="auto"/>
+            </w:tcBorders>
+            <w:shd w:val="clear" w:color="auto" w:fill="auto"/>
+            <w:vAlign w:val="center"/>
+          </w:tcPr>
+          <w:p>
+            <w:pPr>
+              <w:jc w:val="right"/>
+              <w:rPr>
+                <w:rFonts w:ascii="Arial" w:hAnsi="Arial" w:cs="Arial"/>
+                <w:b/>
+                <w:bCs/>
+                <w:iCs/>
+                <w:sz w:val="19"/>
+                <w:szCs w:val="19"/>
+              </w:rPr>
+            </w:pPr>
+            <w:r>
+              <w:rPr>
+                <w:rFonts w:ascii="Arial" w:hAnsi="Arial" w:cs="Arial"/>
+                <w:b/>
+                <w:bCs/>
+                <w:iCs/>
+                <w:sz w:val="19"/>
+                <w:szCs w:val="19"/>
+              </w:rPr>
+              <w:t>Totals:</w:t>
+            </w:r>
+          </w:p>
+        </w:tc>
+        <w:tc>
+          <w:tcPr>
+            <w:tcW w:w="1635" w:type="dxa"/>
+            <w:tcBorders>
+              <w:top w:val="single" w:sz="4" w:space="0" w:color="auto"/>
+              <w:left w:val="single" w:sz="4" w:space="0" w:color="auto"/>
+              <w:bottom w:val="single" w:sz="4" w:space="0" w:color="auto"/>
+              <w:right w:val="single" w:sz="4" w:space="0" w:color="auto"/>
+            </w:tcBorders>
+          </w:tcPr>
+          <w:p>
+            <w:pPr>
+              <w:jc w:val="center"/>
+              <w:rPr>
+                <w:rFonts w:ascii="Arial" w:hAnsi="Arial" w:cs="Arial"/>
+                <w:i/>
+                <w:color w:val="E20000"/>
+                <w:sz w:val="19"/>
+                <w:szCs w:val="19"/>
+              </w:rPr>
+            </w:pPr>
+            <w:r>
+              <w:rPr>
+                <w:rFonts w:ascii="Arial" w:hAnsi="Arial" w:cs="Arial"/>
+                <w:i/>
+                <w:color w:val="E20000"/>
+                <w:sz w:val="19"/>
+                <w:szCs w:val="19"/>
+              </w:rPr>
+              <w:t>The total number of Benchmarks of Quality FCC</w:t>
+            </w:r>
+            <w:r>
+              <w:rPr>
+                <w:rFonts w:ascii="Arial" w:hAnsi="Arial" w:cs="Arial"/>
+                <w:i/>
+                <w:color w:val="E20000"/>
+                <w:sz w:val="19"/>
+                <w:szCs w:val="19"/>
+              </w:rPr>
+              <w:t xml:space="preserve"> Version 1</w:t>
+            </w:r>
+            <w:r>
+              <w:rPr>
+                <w:rFonts w:ascii="Arial" w:hAnsi="Arial" w:cs="Arial"/>
+                <w:i/>
+                <w:color w:val="E20000"/>
+                <w:sz w:val="19"/>
+                <w:szCs w:val="19"/>
+              </w:rPr>
+              <w:t xml:space="preserve"> forms contained in the report.</w:t>
+            </w:r>
+          </w:p>
+        </w:tc>
+        <w:tc>
+          <w:tcPr>
+            <w:tcW w:w="1789" w:type="dxa"/>
+            <w:tcBorders>
+              <w:top w:val="single" w:sz="4" w:space="0" w:color="auto"/>
+              <w:left w:val="single" w:sz="4" w:space="0" w:color="auto"/>
+              <w:bottom w:val="single" w:sz="4" w:space="0" w:color="auto"/>
+              <w:right w:val="single" w:sz="4" w:space="0" w:color="auto"/>
+            </w:tcBorders>
+            <w:vAlign w:val="center"/>
+          </w:tcPr>
+          <w:p>
+            <w:pPr>
+              <w:jc w:val="center"/>
+              <w:rPr>
+                <w:rFonts w:ascii="Arial" w:hAnsi="Arial" w:cs="Arial"/>
+                <w:i/>
+                <w:color w:val="E20000"/>
+                <w:sz w:val="19"/>
+                <w:szCs w:val="19"/>
+              </w:rPr>
+            </w:pPr>
+            <w:r>
+              <w:rPr>
+                <w:rFonts w:ascii="Arial" w:hAnsi="Arial" w:cs="Arial"/>
+                <w:i/>
+                <w:color w:val="E20000"/>
+                <w:sz w:val="19"/>
+                <w:szCs w:val="19"/>
+              </w:rPr>
+              <w:t>The total number of indicators for forms in this report that are</w:t>
+            </w:r>
+            <w:r>
+              <w:rPr>
+                <w:rFonts w:ascii="Arial" w:hAnsi="Arial" w:cs="Arial"/>
+                <w:i/>
+                <w:color w:val="E20000"/>
+                <w:sz w:val="19"/>
+                <w:szCs w:val="19"/>
+              </w:rPr>
+              <w:t xml:space="preserve"> NA</w:t>
+            </w:r>
+            <w:r>
+              <w:rPr>
+                <w:rFonts w:ascii="Arial" w:hAnsi="Arial" w:cs="Arial"/>
+                <w:i/>
+                <w:color w:val="E20000"/>
+                <w:sz w:val="19"/>
+                <w:szCs w:val="19"/>
+              </w:rPr>
+              <w:t>. Percentage calculation: Total NA / Total Number of Indicators in the report.</w:t>
+            </w:r>
+          </w:p>
+        </w:tc>
+        <w:tc>
+          <w:tcPr>
+            <w:tcW w:w="2035" w:type="dxa"/>
+            <w:tcBorders>
+              <w:top w:val="single" w:sz="4" w:space="0" w:color="auto"/>
+              <w:left w:val="single" w:sz="4" w:space="0" w:color="auto"/>
+              <w:bottom w:val="single" w:sz="4" w:space="0" w:color="auto"/>
+              <w:right w:val="single" w:sz="4" w:space="0" w:color="auto"/>
+            </w:tcBorders>
+            <w:shd w:val="clear" w:color="auto" w:fill="auto"/>
+            <w:vAlign w:val="center"/>
+          </w:tcPr>
+          <w:p>
+            <w:pPr>
+              <w:jc w:val="center"/>
+              <w:rPr>
+                <w:rFonts w:ascii="Arial" w:hAnsi="Arial" w:cs="Arial"/>
+                <w:i/>
+                <w:color w:val="E20000"/>
+                <w:sz w:val="19"/>
+                <w:szCs w:val="19"/>
+              </w:rPr>
+            </w:pPr>
+            <w:r>
+              <w:rPr>
+                <w:rFonts w:ascii="Arial" w:hAnsi="Arial" w:cs="Arial"/>
+                <w:i/>
+                <w:color w:val="E20000"/>
+                <w:sz w:val="19"/>
+                <w:szCs w:val="19"/>
+              </w:rPr>
+              <w:t xml:space="preserve">The total number of indicators for forms in this report that are </w:t>
+            </w:r>
+            <w:r>
+              <w:rPr>
+                <w:rFonts w:ascii="Arial" w:hAnsi="Arial" w:cs="Arial"/>
+                <w:i/>
+                <w:color w:val="E20000"/>
+                <w:sz w:val="19"/>
+                <w:szCs w:val="19"/>
+              </w:rPr>
+              <w:t>N</w:t>
+            </w:r>
+            <w:r>
+              <w:rPr>
+                <w:rFonts w:ascii="Arial" w:hAnsi="Arial" w:cs="Arial"/>
+                <w:i/>
+                <w:color w:val="E20000"/>
+                <w:sz w:val="19"/>
+                <w:szCs w:val="19"/>
+              </w:rPr>
+              <w:t xml:space="preserve">ot in </w:t>
+            </w:r>
+            <w:r>
+              <w:rPr>
+                <w:rFonts w:ascii="Arial" w:hAnsi="Arial" w:cs="Arial"/>
+                <w:i/>
+                <w:color w:val="E20000"/>
+                <w:sz w:val="19"/>
+                <w:szCs w:val="19"/>
+              </w:rPr>
+              <w:t>P</w:t>
+            </w:r>
+            <w:r>
+              <w:rPr>
+                <w:rFonts w:ascii="Arial" w:hAnsi="Arial" w:cs="Arial"/>
+                <w:i/>
+                <w:color w:val="E20000"/>
+                <w:sz w:val="19"/>
+                <w:szCs w:val="19"/>
+              </w:rPr>
+              <w:t>lace. Percentage calculation: Total Not in Place / Total Number of Indicators in the report.</w:t>
+            </w:r>
+          </w:p>
+        </w:tc>
+        <w:tc>
+          <w:tcPr>
+            <w:tcW w:w="2101" w:type="dxa"/>
+            <w:tcBorders>
+              <w:top w:val="single" w:sz="4" w:space="0" w:color="auto"/>
+              <w:left w:val="single" w:sz="4" w:space="0" w:color="auto"/>
+              <w:bottom w:val="single" w:sz="4" w:space="0" w:color="auto"/>
+              <w:right w:val="single" w:sz="4" w:space="0" w:color="auto"/>
+            </w:tcBorders>
+            <w:shd w:val="clear" w:color="auto" w:fill="auto"/>
+            <w:vAlign w:val="center"/>
+          </w:tcPr>
+          <w:p>
+            <w:pPr>
+              <w:jc w:val="center"/>
+              <w:rPr>
+                <w:rFonts w:ascii="Arial" w:hAnsi="Arial" w:cs="Arial"/>
+                <w:i/>
+                <w:color w:val="E20000"/>
+                <w:sz w:val="19"/>
+                <w:szCs w:val="19"/>
+              </w:rPr>
+            </w:pPr>
+            <w:r>
+              <w:rPr>
+                <w:rFonts w:ascii="Arial" w:hAnsi="Arial" w:cs="Arial"/>
+                <w:i/>
+                <w:color w:val="E20000"/>
+                <w:sz w:val="19"/>
+                <w:szCs w:val="19"/>
+              </w:rPr>
+              <w:t xml:space="preserve">The total number of indicators for forms in this report that are </w:t>
+            </w:r>
+            <w:r>
+              <w:rPr>
+                <w:rFonts w:ascii="Arial" w:hAnsi="Arial" w:cs="Arial"/>
+                <w:i/>
+                <w:color w:val="E20000"/>
+                <w:sz w:val="19"/>
+                <w:szCs w:val="19"/>
+              </w:rPr>
+              <w:t>P</w:t>
+            </w:r>
+            <w:r>
+              <w:rPr>
+                <w:rFonts w:ascii="Arial" w:hAnsi="Arial" w:cs="Arial"/>
+                <w:i/>
+                <w:color w:val="E20000"/>
+                <w:sz w:val="19"/>
+                <w:szCs w:val="19"/>
+              </w:rPr>
+              <w:t xml:space="preserve">artially in </w:t>
+            </w:r>
+            <w:r>
+              <w:rPr>
+                <w:rFonts w:ascii="Arial" w:hAnsi="Arial" w:cs="Arial"/>
+                <w:i/>
+                <w:color w:val="E20000"/>
+                <w:sz w:val="19"/>
+                <w:szCs w:val="19"/>
+              </w:rPr>
+              <w:t>P</w:t>
+            </w:r>
+            <w:r>
+              <w:rPr>
+                <w:rFonts w:ascii="Arial" w:hAnsi="Arial" w:cs="Arial"/>
+                <w:i/>
+                <w:color w:val="E20000"/>
+                <w:sz w:val="19"/>
+                <w:szCs w:val="19"/>
+              </w:rPr>
+              <w:t>lace. Percentage calculation: Total Partially in Place / Total Number of Indicators in the report.</w:t>
+            </w:r>
+          </w:p>
+        </w:tc>
+        <w:tc>
+          <w:tcPr>
+            <w:tcW w:w="1969" w:type="dxa"/>
+            <w:tcBorders>
+              <w:top w:val="single" w:sz="4" w:space="0" w:color="auto"/>
+              <w:left w:val="single" w:sz="4" w:space="0" w:color="auto"/>
+              <w:bottom w:val="single" w:sz="4" w:space="0" w:color="auto"/>
+              <w:right w:val="single" w:sz="4" w:space="0" w:color="auto"/>
+            </w:tcBorders>
+            <w:shd w:val="clear" w:color="auto" w:fill="auto"/>
+            <w:vAlign w:val="center"/>
+          </w:tcPr>
+          <w:p>
+            <w:pPr>
+              <w:jc w:val="center"/>
+              <w:rPr>
+                <w:rFonts w:ascii="Arial" w:hAnsi="Arial" w:cs="Arial"/>
+                <w:i/>
+                <w:color w:val="E20000"/>
+                <w:sz w:val="19"/>
+                <w:szCs w:val="19"/>
+              </w:rPr>
+            </w:pPr>
+            <w:r>
+              <w:rPr>
+                <w:rFonts w:ascii="Arial" w:hAnsi="Arial" w:cs="Arial"/>
+                <w:i/>
+                <w:color w:val="E20000"/>
+                <w:sz w:val="19"/>
+                <w:szCs w:val="19"/>
+              </w:rPr>
+              <w:t xml:space="preserve">The total number of indicators for forms in this report that are </w:t>
+            </w:r>
+            <w:r>
+              <w:rPr>
+                <w:rFonts w:ascii="Arial" w:hAnsi="Arial" w:cs="Arial"/>
+                <w:i/>
+                <w:color w:val="E20000"/>
+                <w:sz w:val="19"/>
+                <w:szCs w:val="19"/>
+              </w:rPr>
+              <w:t>I</w:t>
+            </w:r>
+            <w:r>
+              <w:rPr>
+                <w:rFonts w:ascii="Arial" w:hAnsi="Arial" w:cs="Arial"/>
+                <w:i/>
+                <w:color w:val="E20000"/>
+                <w:sz w:val="19"/>
+                <w:szCs w:val="19"/>
+              </w:rPr>
+              <w:t xml:space="preserve">n </w:t>
+            </w:r>
+            <w:r>
+              <w:rPr>
+                <w:rFonts w:ascii="Arial" w:hAnsi="Arial" w:cs="Arial"/>
+                <w:i/>
+                <w:color w:val="E20000"/>
+                <w:sz w:val="19"/>
+                <w:szCs w:val="19"/>
+              </w:rPr>
+              <w:t>P</w:t>
+            </w:r>
+            <w:r>
+              <w:rPr>
+                <w:rFonts w:ascii="Arial" w:hAnsi="Arial" w:cs="Arial"/>
+                <w:i/>
+                <w:color w:val="E20000"/>
+                <w:sz w:val="19"/>
+                <w:szCs w:val="19"/>
+              </w:rPr>
+              <w:t>lace. Percentage calculation: Total In Place / Total Number of Indicators in the report.</w:t>
+            </w:r>
+          </w:p>
+        </w:tc>
+      </w:tr>
+    </w:tbl>
+    <w:p/>
+    <w:p/>
+    <w:p/>
+    <w:p/>
+    <w:p/>
+    <w:p/>
+    <w:p/>
+    <w:tbl>
+      <w:tblPr>
+        <w:tblStyle w:val="TableGrid"/>
+        <w:tblW w:w="0" w:type="auto"/>
+        <w:tblBorders>
+          <w:top w:val="none" w:sz="0" w:space="0" w:color="auto"/>
+          <w:left w:val="none" w:sz="0" w:space="0" w:color="auto"/>
+          <w:bottom w:val="none" w:sz="0" w:space="0" w:color="auto"/>
+          <w:right w:val="none" w:sz="0" w:space="0" w:color="auto"/>
+          <w:insideH w:val="none" w:sz="0" w:space="0" w:color="auto"/>
+          <w:insideV w:val="none" w:sz="0" w:space="0" w:color="auto"/>
+        </w:tblBorders>
+        <w:shd w:val="clear" w:color="auto" w:fill="333333"/>
+        <w:tblLook w:val="04A0" w:firstRow="1" w:lastRow="0" w:firstColumn="1" w:lastColumn="0" w:noHBand="0" w:noVBand="1"/>
+      </w:tblPr>
+      <w:tblGrid>
+        <w:gridCol w:w="5670"/>
+        <w:gridCol w:w="1800"/>
+        <w:gridCol w:w="1890"/>
+        <w:gridCol w:w="1890"/>
+        <w:gridCol w:w="1710"/>
+      </w:tblGrid>
+      <w:tr>
+        <w:trPr>
+          <w:trHeight w:val="602"/>
+        </w:trPr>
+        <w:tc>
+          <w:tcPr>
+            <w:tcW w:w="12960" w:type="dxa"/>
+            <w:gridSpan w:val="5"/>
+          </w:tcPr>
+          <w:p>
+            <w:pPr>
+              <w:jc w:val="center"/>
+              <w:rPr>
+                <w:rFonts w:ascii="Arial" w:hAnsi="Arial" w:cs="Arial"/>
+                <w:i/>
+                <w:color w:val="E20000"/>
+                <w:sz w:val="19"/>
+                <w:szCs w:val="19"/>
+              </w:rPr>
+            </w:pPr>
+            <w:r>
+              <w:rPr>
+                <w:rFonts w:ascii="Arial" w:hAnsi="Arial" w:cs="Arial"/>
+                <w:i/>
+                <w:color w:val="E20000"/>
+                <w:sz w:val="19"/>
+                <w:szCs w:val="19"/>
+              </w:rPr>
+              <w:t>This table displays information about each individual Benchmarks of Quality</w:t>
+            </w:r>
+            <w:r>
+              <w:rPr>
+                <w:rFonts w:ascii="Arial" w:hAnsi="Arial" w:cs="Arial"/>
+                <w:i/>
+                <w:color w:val="E20000"/>
+                <w:sz w:val="19"/>
+                <w:szCs w:val="19"/>
+              </w:rPr>
+              <w:t xml:space="preserve"> FCC</w:t>
+            </w:r>
+            <w:r>
+              <w:rPr>
+                <w:rFonts w:ascii="Arial" w:hAnsi="Arial" w:cs="Arial"/>
+                <w:i/>
+                <w:color w:val="E20000"/>
+                <w:sz w:val="19"/>
+                <w:szCs w:val="19"/>
+              </w:rPr>
+              <w:t xml:space="preserve"> Version 1</w:t>
+            </w:r>
+            <w:r>
+              <w:rPr>
+                <w:rFonts w:ascii="Arial" w:hAnsi="Arial" w:cs="Arial"/>
+                <w:i/>
+                <w:color w:val="E20000"/>
+                <w:sz w:val="19"/>
+                <w:szCs w:val="19"/>
+              </w:rPr>
+              <w:t xml:space="preserve"> form in the report grouped by </w:t>
+            </w:r>
+            <w:r>
+              <w:rPr>
+                <w:rFonts w:ascii="Arial" w:hAnsi="Arial" w:cs="Arial"/>
+                <w:i/>
+                <w:color w:val="E20000"/>
+                <w:sz w:val="19"/>
+                <w:szCs w:val="19"/>
+              </w:rPr>
+              <w:t>program</w:t>
+            </w:r>
+            <w:r>
+              <w:rPr>
+                <w:rFonts w:ascii="Arial" w:hAnsi="Arial" w:cs="Arial"/>
+                <w:i/>
+                <w:color w:val="E20000"/>
+                <w:sz w:val="19"/>
+                <w:szCs w:val="19"/>
+              </w:rPr>
+              <w:t>.</w:t>
+            </w:r>
+          </w:p>
+        </w:tc>
+      </w:tr>
+      <w:tr>
+        <w:trPr>
+          <w:trHeight w:val="602"/>
+        </w:trPr>
+        <w:tc>
+          <w:tcPr>
+            <w:tcW w:w="5670" w:type="dxa"/>
+            <w:tcBorders>
+              <w:right w:val="single" w:sz="4" w:space="0" w:color="auto"/>
+            </w:tcBorders>
+            <w:shd w:val="clear" w:color="auto" w:fill="auto"/>
+            <w:vAlign w:val="center"/>
+          </w:tcPr>
+          <w:p>
+            <w:pPr>
+              <w:rPr>
+                <w:rFonts w:ascii="Arial" w:hAnsi="Arial" w:cs="Arial"/>
+                <w:sz w:val="19"/>
+                <w:szCs w:val="19"/>
+              </w:rPr>
+            </w:pPr>
+            <w:r>
+              <w:rPr>
+                <w:rFonts w:ascii="Arial" w:hAnsi="Arial" w:cs="Arial"/>
+                <w:b/>
+                <w:sz w:val="19"/>
+                <w:szCs w:val="19"/>
+              </w:rPr>
+              <w:t xml:space="preserve">Program: </w:t>
+            </w:r>
+            <w:r>
+              <w:rPr>
+                <w:rFonts w:ascii="Arial" w:hAnsi="Arial" w:cs="Arial"/>
+                <w:i/>
+                <w:color w:val="E20000"/>
+                <w:sz w:val="19"/>
+                <w:szCs w:val="19"/>
+              </w:rPr>
+              <w:t>The name of the program</w:t>
+            </w:r>
+            <w:r>
+              <w:rPr>
+                <w:rFonts w:ascii="Arial" w:hAnsi="Arial" w:cs="Arial"/>
+                <w:i/>
+                <w:color w:val="E20000"/>
+                <w:sz w:val="19"/>
+                <w:szCs w:val="19"/>
+              </w:rPr>
+              <w:t>.</w:t>
+            </w:r>
+          </w:p>
+        </w:tc>
+        <w:tc>
+          <w:tcPr>
+            <w:tcW w:w="7290" w:type="dxa"/>
+            <w:gridSpan w:val="4"/>
+            <w:tcBorders>
+              <w:top w:val="single" w:sz="4" w:space="0" w:color="auto"/>
+              <w:left w:val="single" w:sz="4" w:space="0" w:color="auto"/>
+              <w:bottom w:val="single" w:sz="4" w:space="0" w:color="auto"/>
+              <w:right w:val="single" w:sz="4" w:space="0" w:color="auto"/>
+            </w:tcBorders>
+            <w:vAlign w:val="center"/>
+          </w:tcPr>
+          <w:p>
+            <w:pPr>
+              <w:jc w:val="center"/>
+              <w:rPr>
+                <w:rFonts w:ascii="Arial" w:hAnsi="Arial" w:cs="Arial"/>
+                <w:b/>
+                <w:sz w:val="19"/>
+                <w:szCs w:val="19"/>
+              </w:rPr>
+            </w:pPr>
+            <w:r>
+              <w:rPr>
+                <w:rFonts w:ascii="Arial" w:hAnsi="Arial" w:cs="Arial"/>
+                <w:b/>
+                <w:sz w:val="19"/>
+                <w:szCs w:val="19"/>
+              </w:rPr>
+              <w:t>Number of Indicators</w:t>
+            </w:r>
+          </w:p>
+        </w:tc>
+      </w:tr>
+      <w:tr>
+        <w:trPr>
+          <w:trHeight w:val="602"/>
+        </w:trPr>
+        <w:tc>
+          <w:tcPr>
+            <w:tcW w:w="5670" w:type="dxa"/>
+            <w:tcBorders>
+              <w:bottom w:val="single" w:sz="4" w:space="0" w:color="auto"/>
+              <w:right w:val="single" w:sz="4" w:space="0" w:color="auto"/>
+            </w:tcBorders>
+            <w:shd w:val="clear" w:color="auto" w:fill="auto"/>
+            <w:vAlign w:val="center"/>
+          </w:tcPr>
+          <w:p>
+            <w:pPr>
+              <w:rPr>
+                <w:rFonts w:ascii="Arial" w:hAnsi="Arial" w:cs="Arial"/>
+                <w:b/>
+                <w:sz w:val="19"/>
+                <w:szCs w:val="19"/>
+              </w:rPr>
+            </w:pPr>
+            <w:r>
+              <w:rPr>
+                <w:rFonts w:ascii="Arial" w:hAnsi="Arial" w:cs="Arial"/>
+                <w:b/>
+                <w:sz w:val="19"/>
+                <w:szCs w:val="19"/>
+              </w:rPr>
+              <w:t xml:space="preserve">Form Date: </w:t>
+            </w:r>
+            <w:r>
+              <w:rPr>
+                <w:rFonts w:ascii="Arial" w:hAnsi="Arial" w:cs="Arial"/>
+                <w:i/>
+                <w:color w:val="E20000"/>
+                <w:sz w:val="19"/>
+                <w:szCs w:val="19"/>
+              </w:rPr>
+              <w:t>The date of the Benchmarks of Quality</w:t>
+            </w:r>
+            <w:r>
+              <w:rPr>
+                <w:rFonts w:ascii="Arial" w:hAnsi="Arial" w:cs="Arial"/>
+                <w:i/>
+                <w:color w:val="E20000"/>
+                <w:sz w:val="19"/>
+                <w:szCs w:val="19"/>
+              </w:rPr>
+              <w:t xml:space="preserve"> FCC</w:t>
+            </w:r>
+            <w:r>
+              <w:rPr>
+                <w:rFonts w:ascii="Arial" w:hAnsi="Arial" w:cs="Arial"/>
+                <w:i/>
+                <w:color w:val="E20000"/>
+                <w:sz w:val="19"/>
+                <w:szCs w:val="19"/>
+              </w:rPr>
+              <w:t xml:space="preserve"> form</w:t>
+            </w:r>
+            <w:r>
+              <w:rPr>
+                <w:rFonts w:ascii="Arial" w:hAnsi="Arial" w:cs="Arial"/>
+                <w:i/>
+                <w:color w:val="E20000"/>
+                <w:sz w:val="19"/>
+                <w:szCs w:val="19"/>
+              </w:rPr>
+              <w:t>.</w:t>
+            </w:r>
+          </w:p>
+        </w:tc>
+        <w:tc>
+          <w:tcPr>
+            <w:tcW w:w="1800" w:type="dxa"/>
             <w:tcBorders>
               <w:top w:val="single" w:sz="4" w:space="0" w:color="auto"/>
               <w:bottom w:val="single" w:sz="4" w:space="0" w:color="auto"/>
+              <w:right w:val="single" w:sz="4" w:space="0" w:color="auto"/>
+            </w:tcBorders>
+            <w:vAlign w:val="center"/>
+          </w:tcPr>
+          <w:p>
+            <w:pPr>
+              <w:jc w:val="center"/>
+              <w:rPr>
+                <w:rFonts w:ascii="Arial" w:hAnsi="Arial" w:cs="Arial"/>
+                <w:b/>
+                <w:sz w:val="19"/>
+                <w:szCs w:val="19"/>
+              </w:rPr>
+            </w:pPr>
+            <w:r>
+              <w:rPr>
+                <w:rFonts w:ascii="Arial" w:hAnsi="Arial" w:cs="Arial"/>
+                <w:b/>
+                <w:sz w:val="19"/>
+                <w:szCs w:val="19"/>
+              </w:rPr>
+              <w:t>NA</w:t>
+            </w:r>
+          </w:p>
+        </w:tc>
+        <w:tc>
+          <w:tcPr>
+            <w:tcW w:w="1890" w:type="dxa"/>
+            <w:tcBorders>
+              <w:top w:val="single" w:sz="4" w:space="0" w:color="auto"/>
+              <w:left w:val="single" w:sz="4" w:space="0" w:color="auto"/>
+              <w:bottom w:val="single" w:sz="4" w:space="0" w:color="auto"/>
+              <w:right w:val="single" w:sz="4" w:space="0" w:color="auto"/>
             </w:tcBorders>
             <w:shd w:val="clear" w:color="auto" w:fill="auto"/>
             <w:vAlign w:val="center"/>
@@ -685,6 +2473,72 @@
                 <w:sz w:val="19"/>
                 <w:szCs w:val="19"/>
               </w:rPr>
+              <w:t>Not in Place</w:t>
+            </w:r>
+          </w:p>
+        </w:tc>
+        <w:tc>
+          <w:tcPr>
+            <w:tcW w:w="1890" w:type="dxa"/>
+            <w:tcBorders>
+              <w:top w:val="single" w:sz="4" w:space="0" w:color="auto"/>
+              <w:left w:val="single" w:sz="4" w:space="0" w:color="auto"/>
+              <w:bottom w:val="single" w:sz="4" w:space="0" w:color="auto"/>
+              <w:right w:val="single" w:sz="4" w:space="0" w:color="auto"/>
+            </w:tcBorders>
+            <w:shd w:val="clear" w:color="auto" w:fill="auto"/>
+            <w:vAlign w:val="center"/>
+          </w:tcPr>
+          <w:p>
+            <w:pPr>
+              <w:jc w:val="center"/>
+              <w:rPr>
+                <w:rFonts w:ascii="Arial" w:hAnsi="Arial" w:cs="Arial"/>
+                <w:b/>
+                <w:sz w:val="19"/>
+                <w:szCs w:val="19"/>
+              </w:rPr>
+            </w:pPr>
+            <w:r>
+              <w:rPr>
+                <w:rFonts w:ascii="Arial" w:hAnsi="Arial" w:cs="Arial"/>
+                <w:b/>
+                <w:sz w:val="19"/>
+                <w:szCs w:val="19"/>
+              </w:rPr>
+              <w:t>Partially in Place</w:t>
+            </w:r>
+          </w:p>
+        </w:tc>
+        <w:tc>
+          <w:tcPr>
+            <w:tcW w:w="1710" w:type="dxa"/>
+            <w:tcBorders>
+              <w:top w:val="single" w:sz="4" w:space="0" w:color="auto"/>
+              <w:left w:val="single" w:sz="4" w:space="0" w:color="auto"/>
+              <w:bottom w:val="single" w:sz="4" w:space="0" w:color="auto"/>
+              <w:right w:val="single" w:sz="4" w:space="0" w:color="auto"/>
+            </w:tcBorders>
+            <w:shd w:val="clear" w:color="auto" w:fill="auto"/>
+            <w:vAlign w:val="center"/>
+          </w:tcPr>
+          <w:p>
+            <w:pPr>
+              <w:jc w:val="center"/>
+              <w:rPr>
+                <w:rFonts w:ascii="Arial" w:hAnsi="Arial" w:cs="Arial"/>
+                <w:b/>
+                <w:sz w:val="19"/>
+                <w:szCs w:val="19"/>
+              </w:rPr>
+            </w:pPr>
+            <w:r>
+              <w:rPr>
+                <w:rFonts w:ascii="Arial" w:hAnsi="Arial" w:cs="Arial"/>
+                <w:b/>
+                <w:sz w:val="19"/>
+                <w:szCs w:val="19"/>
+              </w:rPr>
               <w:t>In Place</w:t>
             </w:r>
           </w:p>
@@ -692,12 +2546,837 @@
       </w:tr>
       <w:tr>
         <w:trPr>
-          <w:trHeight w:val="872"/>
+          <w:trHeight w:val="1322"/>
         </w:trPr>
         <w:tc>
           <w:tcPr>
-            <w:tcW w:w="4866" w:type="dxa"/>
-            <w:gridSpan w:val="4"/>
+            <w:tcW w:w="5670" w:type="dxa"/>
+            <w:tcBorders>
+              <w:top w:val="single" w:sz="4" w:space="0" w:color="auto"/>
+              <w:left w:val="single" w:sz="4" w:space="0" w:color="auto"/>
+              <w:bottom w:val="single" w:sz="4" w:space="0" w:color="auto"/>
+              <w:right w:val="single" w:sz="4" w:space="0" w:color="auto"/>
+            </w:tcBorders>
+            <w:shd w:val="clear" w:color="auto" w:fill="auto"/>
+            <w:vAlign w:val="center"/>
+          </w:tcPr>
+          <w:p>
+            <w:pPr>
+              <w:rPr>
+                <w:rFonts w:ascii="Arial" w:hAnsi="Arial" w:cs="Arial"/>
+                <w:i/>
+                <w:color w:val="E20000"/>
+                <w:sz w:val="19"/>
+                <w:szCs w:val="19"/>
+              </w:rPr>
+            </w:pPr>
+            <w:r>
+              <w:rPr>
+                <w:rFonts w:ascii="Arial" w:hAnsi="Arial" w:cs="Arial"/>
+                <w:i/>
+                <w:color w:val="E20000"/>
+                <w:sz w:val="19"/>
+                <w:szCs w:val="19"/>
+              </w:rPr>
+              <w:t>The critical element name and abbreviation</w:t>
+            </w:r>
+            <w:r>
+              <w:rPr>
+                <w:rFonts w:ascii="Arial" w:hAnsi="Arial" w:cs="Arial"/>
+                <w:i/>
+                <w:color w:val="E20000"/>
+                <w:sz w:val="19"/>
+                <w:szCs w:val="19"/>
+              </w:rPr>
+              <w:t>.</w:t>
+            </w:r>
+          </w:p>
+        </w:tc>
+        <w:tc>
+          <w:tcPr>
+            <w:tcW w:w="1800" w:type="dxa"/>
+            <w:tcBorders>
+              <w:top w:val="single" w:sz="4" w:space="0" w:color="auto"/>
+              <w:left w:val="single" w:sz="4" w:space="0" w:color="auto"/>
+              <w:bottom w:val="single" w:sz="4" w:space="0" w:color="auto"/>
+              <w:right w:val="single" w:sz="4" w:space="0" w:color="auto"/>
+            </w:tcBorders>
+            <w:vAlign w:val="center"/>
+          </w:tcPr>
+          <w:p>
+            <w:pPr>
+              <w:jc w:val="center"/>
+              <w:rPr>
+                <w:rFonts w:ascii="Arial" w:hAnsi="Arial" w:cs="Arial"/>
+                <w:i/>
+                <w:color w:val="E20000"/>
+                <w:sz w:val="19"/>
+                <w:szCs w:val="19"/>
+              </w:rPr>
+            </w:pPr>
+            <w:r>
+              <w:rPr>
+                <w:rFonts w:ascii="Arial" w:hAnsi="Arial" w:cs="Arial"/>
+                <w:i/>
+                <w:color w:val="E20000"/>
+                <w:sz w:val="19"/>
+                <w:szCs w:val="19"/>
+              </w:rPr>
+              <w:t>The number of indicators</w:t>
+            </w:r>
+            <w:r>
+              <w:rPr>
+                <w:rFonts w:ascii="Arial" w:hAnsi="Arial" w:cs="Arial"/>
+                <w:i/>
+                <w:color w:val="E20000"/>
+                <w:sz w:val="19"/>
+                <w:szCs w:val="19"/>
+              </w:rPr>
+              <w:t xml:space="preserve"> in this critical element</w:t>
+            </w:r>
+            <w:r>
+              <w:rPr>
+                <w:rFonts w:ascii="Arial" w:hAnsi="Arial" w:cs="Arial"/>
+                <w:i/>
+                <w:color w:val="E20000"/>
+                <w:sz w:val="19"/>
+                <w:szCs w:val="19"/>
+              </w:rPr>
+              <w:t xml:space="preserve"> that are </w:t>
+            </w:r>
+            <w:r>
+              <w:rPr>
+                <w:rFonts w:ascii="Arial" w:hAnsi="Arial" w:cs="Arial"/>
+                <w:i/>
+                <w:color w:val="E20000"/>
+                <w:sz w:val="19"/>
+                <w:szCs w:val="19"/>
+              </w:rPr>
+              <w:t>NA.</w:t>
+            </w:r>
+          </w:p>
+        </w:tc>
+        <w:tc>
+          <w:tcPr>
+            <w:tcW w:w="1890" w:type="dxa"/>
+            <w:tcBorders>
+              <w:top w:val="single" w:sz="4" w:space="0" w:color="auto"/>
+              <w:left w:val="single" w:sz="4" w:space="0" w:color="auto"/>
+              <w:bottom w:val="single" w:sz="4" w:space="0" w:color="auto"/>
+              <w:right w:val="single" w:sz="4" w:space="0" w:color="auto"/>
+            </w:tcBorders>
+            <w:shd w:val="clear" w:color="auto" w:fill="auto"/>
+            <w:vAlign w:val="center"/>
+          </w:tcPr>
+          <w:p>
+            <w:pPr>
+              <w:jc w:val="center"/>
+              <w:rPr>
+                <w:rFonts w:ascii="Arial" w:hAnsi="Arial" w:cs="Arial"/>
+                <w:i/>
+                <w:color w:val="E20000"/>
+                <w:sz w:val="19"/>
+                <w:szCs w:val="19"/>
+              </w:rPr>
+            </w:pPr>
+            <w:r>
+              <w:rPr>
+                <w:rFonts w:ascii="Arial" w:hAnsi="Arial" w:cs="Arial"/>
+                <w:i/>
+                <w:color w:val="E20000"/>
+                <w:sz w:val="19"/>
+                <w:szCs w:val="19"/>
+              </w:rPr>
+              <w:t>The number of indicators</w:t>
+            </w:r>
+            <w:r>
+              <w:rPr>
+                <w:rFonts w:ascii="Arial" w:hAnsi="Arial" w:cs="Arial"/>
+                <w:i/>
+                <w:color w:val="E20000"/>
+                <w:sz w:val="19"/>
+                <w:szCs w:val="19"/>
+              </w:rPr>
+              <w:t xml:space="preserve"> in this critical element</w:t>
+            </w:r>
+            <w:r>
+              <w:rPr>
+                <w:rFonts w:ascii="Arial" w:hAnsi="Arial" w:cs="Arial"/>
+                <w:i/>
+                <w:color w:val="E20000"/>
+                <w:sz w:val="19"/>
+                <w:szCs w:val="19"/>
+              </w:rPr>
+              <w:t xml:space="preserve"> that are </w:t>
+            </w:r>
+            <w:r>
+              <w:rPr>
+                <w:rFonts w:ascii="Arial" w:hAnsi="Arial" w:cs="Arial"/>
+                <w:i/>
+                <w:color w:val="E20000"/>
+                <w:sz w:val="19"/>
+                <w:szCs w:val="19"/>
+              </w:rPr>
+              <w:t>N</w:t>
+            </w:r>
+            <w:r>
+              <w:rPr>
+                <w:rFonts w:ascii="Arial" w:hAnsi="Arial" w:cs="Arial"/>
+                <w:i/>
+                <w:color w:val="E20000"/>
+                <w:sz w:val="19"/>
+                <w:szCs w:val="19"/>
+              </w:rPr>
+              <w:t xml:space="preserve">ot in </w:t>
+            </w:r>
+            <w:r>
+              <w:rPr>
+                <w:rFonts w:ascii="Arial" w:hAnsi="Arial" w:cs="Arial"/>
+                <w:i/>
+                <w:color w:val="E20000"/>
+                <w:sz w:val="19"/>
+                <w:szCs w:val="19"/>
+              </w:rPr>
+              <w:t>P</w:t>
+            </w:r>
+            <w:r>
+              <w:rPr>
+                <w:rFonts w:ascii="Arial" w:hAnsi="Arial" w:cs="Arial"/>
+                <w:i/>
+                <w:color w:val="E20000"/>
+                <w:sz w:val="19"/>
+                <w:szCs w:val="19"/>
+              </w:rPr>
+              <w:t>lace</w:t>
+            </w:r>
+            <w:r>
+              <w:rPr>
+                <w:rFonts w:ascii="Arial" w:hAnsi="Arial" w:cs="Arial"/>
+                <w:i/>
+                <w:color w:val="E20000"/>
+                <w:sz w:val="19"/>
+                <w:szCs w:val="19"/>
+              </w:rPr>
+              <w:t>.</w:t>
+            </w:r>
+          </w:p>
+        </w:tc>
+        <w:tc>
+          <w:tcPr>
+            <w:tcW w:w="1890" w:type="dxa"/>
+            <w:tcBorders>
+              <w:top w:val="single" w:sz="4" w:space="0" w:color="auto"/>
+              <w:left w:val="single" w:sz="4" w:space="0" w:color="auto"/>
+              <w:bottom w:val="single" w:sz="4" w:space="0" w:color="auto"/>
+              <w:right w:val="single" w:sz="4" w:space="0" w:color="auto"/>
+            </w:tcBorders>
+            <w:shd w:val="clear" w:color="auto" w:fill="auto"/>
+            <w:vAlign w:val="center"/>
+          </w:tcPr>
+          <w:p>
+            <w:pPr>
+              <w:jc w:val="center"/>
+              <w:rPr>
+                <w:rFonts w:ascii="Arial" w:hAnsi="Arial" w:cs="Arial"/>
+                <w:i/>
+                <w:color w:val="E20000"/>
+                <w:sz w:val="19"/>
+                <w:szCs w:val="19"/>
+              </w:rPr>
+            </w:pPr>
+            <w:r>
+              <w:rPr>
+                <w:rFonts w:ascii="Arial" w:hAnsi="Arial" w:cs="Arial"/>
+                <w:i/>
+                <w:color w:val="E20000"/>
+                <w:sz w:val="19"/>
+                <w:szCs w:val="19"/>
+              </w:rPr>
+              <w:t>The number of indicators</w:t>
+            </w:r>
+            <w:r>
+              <w:rPr>
+                <w:rFonts w:ascii="Arial" w:hAnsi="Arial" w:cs="Arial"/>
+                <w:i/>
+                <w:color w:val="E20000"/>
+                <w:sz w:val="19"/>
+                <w:szCs w:val="19"/>
+              </w:rPr>
+              <w:t xml:space="preserve"> in this critical element</w:t>
+            </w:r>
+            <w:r>
+              <w:rPr>
+                <w:rFonts w:ascii="Arial" w:hAnsi="Arial" w:cs="Arial"/>
+                <w:i/>
+                <w:color w:val="E20000"/>
+                <w:sz w:val="19"/>
+                <w:szCs w:val="19"/>
+              </w:rPr>
+              <w:t xml:space="preserve"> that are </w:t>
+            </w:r>
+            <w:r>
+              <w:rPr>
+                <w:rFonts w:ascii="Arial" w:hAnsi="Arial" w:cs="Arial"/>
+                <w:i/>
+                <w:color w:val="E20000"/>
+                <w:sz w:val="19"/>
+                <w:szCs w:val="19"/>
+              </w:rPr>
+              <w:t>Partially</w:t>
+            </w:r>
+            <w:r>
+              <w:rPr>
+                <w:rFonts w:ascii="Arial" w:hAnsi="Arial" w:cs="Arial"/>
+                <w:i/>
+                <w:color w:val="E20000"/>
+                <w:sz w:val="19"/>
+                <w:szCs w:val="19"/>
+              </w:rPr>
+              <w:t xml:space="preserve"> in </w:t>
+            </w:r>
+            <w:r>
+              <w:rPr>
+                <w:rFonts w:ascii="Arial" w:hAnsi="Arial" w:cs="Arial"/>
+                <w:i/>
+                <w:color w:val="E20000"/>
+                <w:sz w:val="19"/>
+                <w:szCs w:val="19"/>
+              </w:rPr>
+              <w:t>P</w:t>
+            </w:r>
+            <w:r>
+              <w:rPr>
+                <w:rFonts w:ascii="Arial" w:hAnsi="Arial" w:cs="Arial"/>
+                <w:i/>
+                <w:color w:val="E20000"/>
+                <w:sz w:val="19"/>
+                <w:szCs w:val="19"/>
+              </w:rPr>
+              <w:t>lace</w:t>
+            </w:r>
+            <w:r>
+              <w:rPr>
+                <w:rFonts w:ascii="Arial" w:hAnsi="Arial" w:cs="Arial"/>
+                <w:i/>
+                <w:color w:val="E20000"/>
+                <w:sz w:val="19"/>
+                <w:szCs w:val="19"/>
+              </w:rPr>
+              <w:t>.</w:t>
+            </w:r>
+          </w:p>
+        </w:tc>
+        <w:tc>
+          <w:tcPr>
+            <w:tcW w:w="1710" w:type="dxa"/>
+            <w:tcBorders>
+              <w:top w:val="single" w:sz="4" w:space="0" w:color="auto"/>
+              <w:left w:val="single" w:sz="4" w:space="0" w:color="auto"/>
+              <w:bottom w:val="single" w:sz="4" w:space="0" w:color="auto"/>
+              <w:right w:val="single" w:sz="4" w:space="0" w:color="auto"/>
+            </w:tcBorders>
+            <w:shd w:val="clear" w:color="auto" w:fill="auto"/>
+            <w:vAlign w:val="center"/>
+          </w:tcPr>
+          <w:p>
+            <w:pPr>
+              <w:jc w:val="center"/>
+              <w:rPr>
+                <w:rFonts w:ascii="Arial" w:hAnsi="Arial" w:cs="Arial"/>
+                <w:i/>
+                <w:color w:val="E20000"/>
+                <w:sz w:val="19"/>
+                <w:szCs w:val="19"/>
+              </w:rPr>
+            </w:pPr>
+            <w:r>
+              <w:rPr>
+                <w:rFonts w:ascii="Arial" w:hAnsi="Arial" w:cs="Arial"/>
+                <w:i/>
+                <w:color w:val="E20000"/>
+                <w:sz w:val="19"/>
+                <w:szCs w:val="19"/>
+              </w:rPr>
+              <w:t>The number of indicators</w:t>
+            </w:r>
+            <w:r>
+              <w:rPr>
+                <w:rFonts w:ascii="Arial" w:hAnsi="Arial" w:cs="Arial"/>
+                <w:i/>
+                <w:color w:val="E20000"/>
+                <w:sz w:val="19"/>
+                <w:szCs w:val="19"/>
+              </w:rPr>
+              <w:t xml:space="preserve"> in this critical element</w:t>
+            </w:r>
+            <w:r>
+              <w:rPr>
+                <w:rFonts w:ascii="Arial" w:hAnsi="Arial" w:cs="Arial"/>
+                <w:i/>
+                <w:color w:val="E20000"/>
+                <w:sz w:val="19"/>
+                <w:szCs w:val="19"/>
+              </w:rPr>
+              <w:t xml:space="preserve"> that are </w:t>
+            </w:r>
+            <w:r>
+              <w:rPr>
+                <w:rFonts w:ascii="Arial" w:hAnsi="Arial" w:cs="Arial"/>
+                <w:i/>
+                <w:color w:val="E20000"/>
+                <w:sz w:val="19"/>
+                <w:szCs w:val="19"/>
+              </w:rPr>
+              <w:t>I</w:t>
+            </w:r>
+            <w:r>
+              <w:rPr>
+                <w:rFonts w:ascii="Arial" w:hAnsi="Arial" w:cs="Arial"/>
+                <w:i/>
+                <w:color w:val="E20000"/>
+                <w:sz w:val="19"/>
+                <w:szCs w:val="19"/>
+              </w:rPr>
+              <w:t xml:space="preserve">n </w:t>
+            </w:r>
+            <w:r>
+              <w:rPr>
+                <w:rFonts w:ascii="Arial" w:hAnsi="Arial" w:cs="Arial"/>
+                <w:i/>
+                <w:color w:val="E20000"/>
+                <w:sz w:val="19"/>
+                <w:szCs w:val="19"/>
+              </w:rPr>
+              <w:t>P</w:t>
+            </w:r>
+            <w:r>
+              <w:rPr>
+                <w:rFonts w:ascii="Arial" w:hAnsi="Arial" w:cs="Arial"/>
+                <w:i/>
+                <w:color w:val="E20000"/>
+                <w:sz w:val="19"/>
+                <w:szCs w:val="19"/>
+              </w:rPr>
+              <w:t>lace</w:t>
+            </w:r>
+            <w:r>
+              <w:rPr>
+                <w:rFonts w:ascii="Arial" w:hAnsi="Arial" w:cs="Arial"/>
+                <w:i/>
+                <w:color w:val="E20000"/>
+                <w:sz w:val="19"/>
+                <w:szCs w:val="19"/>
+              </w:rPr>
+              <w:t>.</w:t>
+            </w:r>
+          </w:p>
+        </w:tc>
+      </w:tr>
+      <w:tr>
+        <w:trPr>
+          <w:trHeight w:val="1322"/>
+        </w:trPr>
+        <w:tc>
+          <w:tcPr>
+            <w:tcW w:w="5670" w:type="dxa"/>
+            <w:tcBorders>
+              <w:top w:val="single" w:sz="4" w:space="0" w:color="auto"/>
+              <w:left w:val="single" w:sz="4" w:space="0" w:color="auto"/>
+              <w:bottom w:val="single" w:sz="4" w:space="0" w:color="auto"/>
+              <w:right w:val="single" w:sz="4" w:space="0" w:color="auto"/>
+            </w:tcBorders>
+            <w:shd w:val="clear" w:color="auto" w:fill="auto"/>
+            <w:vAlign w:val="center"/>
+          </w:tcPr>
+          <w:p>
+            <w:pPr>
+              <w:jc w:val="right"/>
+              <w:rPr>
+                <w:rFonts w:ascii="Arial" w:hAnsi="Arial" w:cs="Arial"/>
+                <w:b/>
+                <w:bCs/>
+                <w:iCs/>
+                <w:color w:val="E20000"/>
+                <w:sz w:val="19"/>
+                <w:szCs w:val="19"/>
+              </w:rPr>
+            </w:pPr>
+            <w:r>
+              <w:rPr>
+                <w:rFonts w:ascii="Arial" w:hAnsi="Arial" w:cs="Arial"/>
+                <w:b/>
+                <w:bCs/>
+                <w:iCs/>
+                <w:sz w:val="19"/>
+                <w:szCs w:val="19"/>
+              </w:rPr>
+              <w:t>Totals:</w:t>
+            </w:r>
+          </w:p>
+        </w:tc>
+        <w:tc>
+          <w:tcPr>
+            <w:tcW w:w="1800" w:type="dxa"/>
+            <w:tcBorders>
+              <w:top w:val="single" w:sz="4" w:space="0" w:color="auto"/>
+              <w:left w:val="single" w:sz="4" w:space="0" w:color="auto"/>
+              <w:bottom w:val="single" w:sz="4" w:space="0" w:color="auto"/>
+              <w:right w:val="single" w:sz="4" w:space="0" w:color="auto"/>
+            </w:tcBorders>
+            <w:vAlign w:val="center"/>
+          </w:tcPr>
+          <w:p>
+            <w:pPr>
+              <w:jc w:val="center"/>
+              <w:rPr>
+                <w:rFonts w:ascii="Arial" w:hAnsi="Arial" w:cs="Arial"/>
+                <w:i/>
+                <w:color w:val="E20000"/>
+                <w:sz w:val="19"/>
+                <w:szCs w:val="19"/>
+              </w:rPr>
+            </w:pPr>
+            <w:r>
+              <w:rPr>
+                <w:rFonts w:ascii="Arial" w:hAnsi="Arial" w:cs="Arial"/>
+                <w:i/>
+                <w:color w:val="E20000"/>
+                <w:sz w:val="19"/>
+                <w:szCs w:val="19"/>
+              </w:rPr>
+              <w:t>The total number of indicators that are NA.</w:t>
+            </w:r>
+          </w:p>
+        </w:tc>
+        <w:tc>
+          <w:tcPr>
+            <w:tcW w:w="1890" w:type="dxa"/>
+            <w:tcBorders>
+              <w:top w:val="single" w:sz="4" w:space="0" w:color="auto"/>
+              <w:left w:val="single" w:sz="4" w:space="0" w:color="auto"/>
+              <w:bottom w:val="single" w:sz="4" w:space="0" w:color="auto"/>
+              <w:right w:val="single" w:sz="4" w:space="0" w:color="auto"/>
+            </w:tcBorders>
+            <w:shd w:val="clear" w:color="auto" w:fill="auto"/>
+            <w:vAlign w:val="center"/>
+          </w:tcPr>
+          <w:p>
+            <w:pPr>
+              <w:jc w:val="center"/>
+              <w:rPr>
+                <w:rFonts w:ascii="Arial" w:hAnsi="Arial" w:cs="Arial"/>
+                <w:i/>
+                <w:color w:val="E20000"/>
+                <w:sz w:val="19"/>
+                <w:szCs w:val="19"/>
+              </w:rPr>
+            </w:pPr>
+            <w:r>
+              <w:rPr>
+                <w:rFonts w:ascii="Arial" w:hAnsi="Arial" w:cs="Arial"/>
+                <w:i/>
+                <w:color w:val="E20000"/>
+                <w:sz w:val="19"/>
+                <w:szCs w:val="19"/>
+              </w:rPr>
+              <w:t xml:space="preserve">The total number of indicators that are </w:t>
+            </w:r>
+            <w:r>
+              <w:rPr>
+                <w:rFonts w:ascii="Arial" w:hAnsi="Arial" w:cs="Arial"/>
+                <w:i/>
+                <w:color w:val="E20000"/>
+                <w:sz w:val="19"/>
+                <w:szCs w:val="19"/>
+              </w:rPr>
+              <w:t>N</w:t>
+            </w:r>
+            <w:r>
+              <w:rPr>
+                <w:rFonts w:ascii="Arial" w:hAnsi="Arial" w:cs="Arial"/>
+                <w:i/>
+                <w:color w:val="E20000"/>
+                <w:sz w:val="19"/>
+                <w:szCs w:val="19"/>
+              </w:rPr>
+              <w:t xml:space="preserve">ot in </w:t>
+            </w:r>
+            <w:r>
+              <w:rPr>
+                <w:rFonts w:ascii="Arial" w:hAnsi="Arial" w:cs="Arial"/>
+                <w:i/>
+                <w:color w:val="E20000"/>
+                <w:sz w:val="19"/>
+                <w:szCs w:val="19"/>
+              </w:rPr>
+              <w:t>P</w:t>
+            </w:r>
+            <w:r>
+              <w:rPr>
+                <w:rFonts w:ascii="Arial" w:hAnsi="Arial" w:cs="Arial"/>
+                <w:i/>
+                <w:color w:val="E20000"/>
+                <w:sz w:val="19"/>
+                <w:szCs w:val="19"/>
+              </w:rPr>
+              <w:t>lace.</w:t>
+            </w:r>
+          </w:p>
+        </w:tc>
+        <w:tc>
+          <w:tcPr>
+            <w:tcW w:w="1890" w:type="dxa"/>
+            <w:tcBorders>
+              <w:top w:val="single" w:sz="4" w:space="0" w:color="auto"/>
+              <w:left w:val="single" w:sz="4" w:space="0" w:color="auto"/>
+              <w:bottom w:val="single" w:sz="4" w:space="0" w:color="auto"/>
+              <w:right w:val="single" w:sz="4" w:space="0" w:color="auto"/>
+            </w:tcBorders>
+            <w:shd w:val="clear" w:color="auto" w:fill="auto"/>
+            <w:vAlign w:val="center"/>
+          </w:tcPr>
+          <w:p>
+            <w:pPr>
+              <w:jc w:val="center"/>
+              <w:rPr>
+                <w:rFonts w:ascii="Arial" w:hAnsi="Arial" w:cs="Arial"/>
+                <w:i/>
+                <w:color w:val="E20000"/>
+                <w:sz w:val="19"/>
+                <w:szCs w:val="19"/>
+              </w:rPr>
+            </w:pPr>
+            <w:r>
+              <w:rPr>
+                <w:rFonts w:ascii="Arial" w:hAnsi="Arial" w:cs="Arial"/>
+                <w:i/>
+                <w:color w:val="E20000"/>
+                <w:sz w:val="19"/>
+                <w:szCs w:val="19"/>
+              </w:rPr>
+              <w:t xml:space="preserve">The total number of indicators that are </w:t>
+            </w:r>
+            <w:r>
+              <w:rPr>
+                <w:rFonts w:ascii="Arial" w:hAnsi="Arial" w:cs="Arial"/>
+                <w:i/>
+                <w:color w:val="E20000"/>
+                <w:sz w:val="19"/>
+                <w:szCs w:val="19"/>
+              </w:rPr>
+              <w:t>P</w:t>
+            </w:r>
+            <w:r>
+              <w:rPr>
+                <w:rFonts w:ascii="Arial" w:hAnsi="Arial" w:cs="Arial"/>
+                <w:i/>
+                <w:color w:val="E20000"/>
+                <w:sz w:val="19"/>
+                <w:szCs w:val="19"/>
+              </w:rPr>
+              <w:t xml:space="preserve">artially in </w:t>
+            </w:r>
+            <w:r>
+              <w:rPr>
+                <w:rFonts w:ascii="Arial" w:hAnsi="Arial" w:cs="Arial"/>
+                <w:i/>
+                <w:color w:val="E20000"/>
+                <w:sz w:val="19"/>
+                <w:szCs w:val="19"/>
+              </w:rPr>
+              <w:t>P</w:t>
+            </w:r>
+            <w:r>
+              <w:rPr>
+                <w:rFonts w:ascii="Arial" w:hAnsi="Arial" w:cs="Arial"/>
+                <w:i/>
+                <w:color w:val="E20000"/>
+                <w:sz w:val="19"/>
+                <w:szCs w:val="19"/>
+              </w:rPr>
+              <w:t>lace.</w:t>
+            </w:r>
+          </w:p>
+        </w:tc>
+        <w:tc>
+          <w:tcPr>
+            <w:tcW w:w="1710" w:type="dxa"/>
+            <w:tcBorders>
+              <w:top w:val="single" w:sz="4" w:space="0" w:color="auto"/>
+              <w:left w:val="single" w:sz="4" w:space="0" w:color="auto"/>
+              <w:bottom w:val="single" w:sz="4" w:space="0" w:color="auto"/>
+              <w:right w:val="single" w:sz="4" w:space="0" w:color="auto"/>
+            </w:tcBorders>
+            <w:shd w:val="clear" w:color="auto" w:fill="auto"/>
+            <w:vAlign w:val="center"/>
+          </w:tcPr>
+          <w:p>
+            <w:pPr>
+              <w:jc w:val="center"/>
+              <w:rPr>
+                <w:rFonts w:ascii="Arial" w:hAnsi="Arial" w:cs="Arial"/>
+                <w:i/>
+                <w:color w:val="E20000"/>
+                <w:sz w:val="19"/>
+                <w:szCs w:val="19"/>
+              </w:rPr>
+            </w:pPr>
+            <w:r>
+              <w:rPr>
+                <w:rFonts w:ascii="Arial" w:hAnsi="Arial" w:cs="Arial"/>
+                <w:i/>
+                <w:color w:val="E20000"/>
+                <w:sz w:val="19"/>
+                <w:szCs w:val="19"/>
+              </w:rPr>
+              <w:t xml:space="preserve">The total number of indicators that are </w:t>
+            </w:r>
+            <w:r>
+              <w:rPr>
+                <w:rFonts w:ascii="Arial" w:hAnsi="Arial" w:cs="Arial"/>
+                <w:i/>
+                <w:color w:val="E20000"/>
+                <w:sz w:val="19"/>
+                <w:szCs w:val="19"/>
+              </w:rPr>
+              <w:t>I</w:t>
+            </w:r>
+            <w:r>
+              <w:rPr>
+                <w:rFonts w:ascii="Arial" w:hAnsi="Arial" w:cs="Arial"/>
+                <w:i/>
+                <w:color w:val="E20000"/>
+                <w:sz w:val="19"/>
+                <w:szCs w:val="19"/>
+              </w:rPr>
+              <w:t xml:space="preserve">n </w:t>
+            </w:r>
+            <w:r>
+              <w:rPr>
+                <w:rFonts w:ascii="Arial" w:hAnsi="Arial" w:cs="Arial"/>
+                <w:i/>
+                <w:color w:val="E20000"/>
+                <w:sz w:val="19"/>
+                <w:szCs w:val="19"/>
+              </w:rPr>
+              <w:t>P</w:t>
+            </w:r>
+            <w:r>
+              <w:rPr>
+                <w:rFonts w:ascii="Arial" w:hAnsi="Arial" w:cs="Arial"/>
+                <w:i/>
+                <w:color w:val="E20000"/>
+                <w:sz w:val="19"/>
+                <w:szCs w:val="19"/>
+              </w:rPr>
+              <w:t>lace.</w:t>
+            </w:r>
+          </w:p>
+        </w:tc>
+      </w:tr>
+    </w:tbl>
+    <w:p/>
+    <w:tbl>
+      <w:tblPr>
+        <w:tblStyle w:val="TableGrid"/>
+        <w:tblW w:w="0" w:type="auto"/>
+        <w:tblBorders>
+          <w:top w:val="none" w:sz="0" w:space="0" w:color="auto"/>
+          <w:left w:val="none" w:sz="0" w:space="0" w:color="auto"/>
+          <w:bottom w:val="none" w:sz="0" w:space="0" w:color="auto"/>
+          <w:right w:val="none" w:sz="0" w:space="0" w:color="auto"/>
+          <w:insideH w:val="none" w:sz="0" w:space="0" w:color="auto"/>
+          <w:insideV w:val="none" w:sz="0" w:space="0" w:color="auto"/>
+        </w:tblBorders>
+        <w:shd w:val="clear" w:color="auto" w:fill="333333"/>
+        <w:tblLook w:val="04A0" w:firstRow="1" w:lastRow="0" w:firstColumn="1" w:lastColumn="0" w:noHBand="0" w:noVBand="1"/>
+      </w:tblPr>
+      <w:tblGrid>
+        <w:gridCol w:w="2720"/>
+        <w:gridCol w:w="1723"/>
+        <w:gridCol w:w="1526"/>
+        <w:gridCol w:w="401"/>
+        <w:gridCol w:w="637"/>
+        <w:gridCol w:w="430"/>
+        <w:gridCol w:w="1384"/>
+        <w:gridCol w:w="4139"/>
+      </w:tblGrid>
+      <w:tr>
+        <w:trPr>
+          <w:trHeight w:val="485"/>
+        </w:trPr>
+        <w:tc>
+          <w:tcPr>
+            <w:tcW w:w="12960" w:type="dxa"/>
+            <w:gridSpan w:val="8"/>
+            <w:tcBorders>
+              <w:top w:val="dashed" w:sz="4" w:space="0" w:color="auto"/>
+            </w:tcBorders>
+            <w:shd w:val="clear" w:color="auto" w:fill="auto"/>
+            <w:vAlign w:val="center"/>
+          </w:tcPr>
+          <w:p>
+            <w:pPr>
+              <w:jc w:val="center"/>
+              <w:rPr>
+                <w:rFonts w:ascii="Arial" w:hAnsi="Arial" w:cs="Arial"/>
+                <w:i/>
+                <w:color w:val="E20000"/>
+                <w:sz w:val="19"/>
+                <w:szCs w:val="19"/>
+              </w:rPr>
+            </w:pPr>
+            <w:r>
+              <w:rPr>
+                <w:rFonts w:ascii="Arial" w:hAnsi="Arial" w:cs="Arial"/>
+                <w:b/>
+              </w:rPr>
+              <w:t>Criteria Used for this Report</w:t>
+            </w:r>
+          </w:p>
+        </w:tc>
+      </w:tr>
+      <w:tr>
+        <w:trPr>
+          <w:trHeight w:val="360"/>
+        </w:trPr>
+        <w:tc>
+          <w:tcPr>
+            <w:tcW w:w="12960" w:type="dxa"/>
+            <w:gridSpan w:val="8"/>
+            <w:shd w:val="clear" w:color="auto" w:fill="auto"/>
+            <w:vAlign w:val="center"/>
+          </w:tcPr>
+          <w:p>
+            <w:pPr>
+              <w:rPr>
+                <w:rFonts w:ascii="Arial" w:hAnsi="Arial" w:cs="Arial"/>
+                <w:i/>
+                <w:color w:val="E20000"/>
+                <w:sz w:val="19"/>
+                <w:szCs w:val="19"/>
+              </w:rPr>
+            </w:pPr>
+            <w:r>
+              <w:rPr>
+                <w:rFonts w:ascii="Arial" w:hAnsi="Arial" w:cs="Arial"/>
+                <w:i/>
+                <w:color w:val="E20000"/>
+                <w:sz w:val="19"/>
+                <w:szCs w:val="19"/>
+              </w:rPr>
+              <w:t>The criteria selected when running this report</w:t>
+            </w:r>
+          </w:p>
+        </w:tc>
+      </w:tr>
+      <w:tr>
+        <w:trPr>
+          <w:trHeight w:val="530"/>
+        </w:trPr>
+        <w:tc>
+          <w:tcPr>
+            <w:tcW w:w="2720" w:type="dxa"/>
             <w:tcBorders>
               <w:top w:val="single" w:sz="4" w:space="0" w:color="auto"/>
             </w:tcBorders>
@@ -706,29 +3385,40 @@
           </w:tcPr>
           <w:p>
             <w:pPr>
-              <w:rPr>
-                <w:rFonts w:ascii="Arial" w:hAnsi="Arial" w:cs="Arial"/>
-                <w:i/>
-                <w:color w:val="E20000"/>
-                <w:sz w:val="19"/>
-                <w:szCs w:val="19"/>
-              </w:rPr>
-            </w:pPr>
-            <w:r>
-              <w:rPr>
-                <w:rFonts w:ascii="Arial" w:hAnsi="Arial" w:cs="Arial"/>
-                <w:i/>
-                <w:color w:val="E20000"/>
-                <w:sz w:val="19"/>
-                <w:szCs w:val="19"/>
-              </w:rPr>
-              <w:t>The critical element name and abbreviation</w:t>
-            </w:r>
-          </w:p>
-        </w:tc>
-        <w:tc>
-          <w:tcPr>
-            <w:tcW w:w="1727" w:type="dxa"/>
+              <w:jc w:val="center"/>
+              <w:rPr>
+                <w:rFonts w:ascii="Arial" w:hAnsi="Arial" w:cs="Arial"/>
+                <w:b/>
+                <w:sz w:val="19"/>
+                <w:szCs w:val="19"/>
+              </w:rPr>
+            </w:pPr>
+          </w:p>
+        </w:tc>
+        <w:tc>
+          <w:tcPr>
+            <w:tcW w:w="3249" w:type="dxa"/>
+            <w:gridSpan w:val="2"/>
+            <w:tcBorders>
+              <w:top w:val="single" w:sz="4" w:space="0" w:color="auto"/>
+            </w:tcBorders>
+            <w:shd w:val="clear" w:color="auto" w:fill="auto"/>
+            <w:vAlign w:val="center"/>
+          </w:tcPr>
+          <w:p>
+            <w:pPr>
+              <w:jc w:val="center"/>
+              <w:rPr>
+                <w:rFonts w:ascii="Arial" w:hAnsi="Arial" w:cs="Arial"/>
+                <w:sz w:val="19"/>
+                <w:szCs w:val="19"/>
+              </w:rPr>
+            </w:pPr>
+          </w:p>
+        </w:tc>
+        <w:tc>
+          <w:tcPr>
+            <w:tcW w:w="1468" w:type="dxa"/>
             <w:gridSpan w:val="3"/>
             <w:tcBorders>
               <w:top w:val="single" w:sz="4" w:space="0" w:color="auto"/>
@@ -738,73 +3428,18 @@
           </w:tcPr>
           <w:p>
             <w:pPr>
-              <w:rPr>
-                <w:rFonts w:ascii="Arial" w:hAnsi="Arial" w:cs="Arial"/>
-                <w:i/>
-                <w:color w:val="E20000"/>
-                <w:sz w:val="19"/>
-                <w:szCs w:val="19"/>
-              </w:rPr>
-            </w:pPr>
-            <w:r>
-              <w:rPr>
-                <w:rFonts w:ascii="Arial" w:hAnsi="Arial" w:cs="Arial"/>
-                <w:i/>
-                <w:color w:val="E20000"/>
-                <w:sz w:val="19"/>
-                <w:szCs w:val="19"/>
-              </w:rPr>
-              <w:t xml:space="preserve">The number of indicators that are </w:t>
-            </w:r>
-            <w:r>
-              <w:rPr>
-                <w:rFonts w:ascii="Arial" w:hAnsi="Arial" w:cs="Arial"/>
-                <w:i/>
-                <w:color w:val="E20000"/>
-                <w:sz w:val="19"/>
-                <w:szCs w:val="19"/>
-              </w:rPr>
-              <w:t>not applicable</w:t>
-            </w:r>
-          </w:p>
-        </w:tc>
-        <w:tc>
-          <w:tcPr>
-            <w:tcW w:w="1906" w:type="dxa"/>
-            <w:gridSpan w:val="3"/>
-            <w:tcBorders>
-              <w:top w:val="single" w:sz="4" w:space="0" w:color="auto"/>
-              <w:left w:val="nil"/>
-            </w:tcBorders>
-            <w:shd w:val="clear" w:color="auto" w:fill="auto"/>
-            <w:vAlign w:val="center"/>
-          </w:tcPr>
-          <w:p>
-            <w:pPr>
               <w:jc w:val="center"/>
               <w:rPr>
                 <w:rFonts w:ascii="Arial" w:hAnsi="Arial" w:cs="Arial"/>
-                <w:i/>
-                <w:color w:val="E20000"/>
-                <w:sz w:val="19"/>
-                <w:szCs w:val="19"/>
-              </w:rPr>
-            </w:pPr>
-            <w:r>
-              <w:rPr>
-                <w:rFonts w:ascii="Arial" w:hAnsi="Arial" w:cs="Arial"/>
-                <w:i/>
-                <w:color w:val="E20000"/>
-                <w:sz w:val="19"/>
-                <w:szCs w:val="19"/>
-              </w:rPr>
-              <w:t>The number of indicators that are not in place</w:t>
-            </w:r>
-          </w:p>
-        </w:tc>
-        <w:tc>
-          <w:tcPr>
-            <w:tcW w:w="1841" w:type="dxa"/>
+                <w:sz w:val="19"/>
+                <w:szCs w:val="19"/>
+              </w:rPr>
+            </w:pPr>
+          </w:p>
+        </w:tc>
+        <w:tc>
+          <w:tcPr>
+            <w:tcW w:w="5523" w:type="dxa"/>
             <w:gridSpan w:val="2"/>
             <w:tcBorders>
               <w:top w:val="single" w:sz="4" w:space="0" w:color="auto"/>
@@ -814,158 +3449,6 @@
           </w:tcPr>
           <w:p>
             <w:pPr>
-              <w:jc w:val="center"/>
-              <w:rPr>
-                <w:rFonts w:ascii="Arial" w:hAnsi="Arial" w:cs="Arial"/>
-                <w:i/>
-                <w:color w:val="E20000"/>
-                <w:sz w:val="19"/>
-                <w:szCs w:val="19"/>
-              </w:rPr>
-            </w:pPr>
-            <w:r>
-              <w:rPr>
-                <w:rFonts w:ascii="Arial" w:hAnsi="Arial" w:cs="Arial"/>
-                <w:i/>
-                <w:color w:val="E20000"/>
-                <w:sz w:val="19"/>
-                <w:szCs w:val="19"/>
-              </w:rPr>
-              <w:t>The number of indicators that are partially in place</w:t>
-            </w:r>
-          </w:p>
-        </w:tc>
-        <w:tc>
-          <w:tcPr>
-            <w:tcW w:w="2620" w:type="dxa"/>
-            <w:tcBorders>
-              <w:top w:val="single" w:sz="4" w:space="0" w:color="auto"/>
-            </w:tcBorders>
-            <w:shd w:val="clear" w:color="auto" w:fill="auto"/>
-            <w:vAlign w:val="center"/>
-          </w:tcPr>
-          <w:p>
-            <w:pPr>
-              <w:jc w:val="center"/>
-              <w:rPr>
-                <w:rFonts w:ascii="Arial" w:hAnsi="Arial" w:cs="Arial"/>
-                <w:i/>
-                <w:color w:val="E20000"/>
-                <w:sz w:val="19"/>
-                <w:szCs w:val="19"/>
-              </w:rPr>
-            </w:pPr>
-            <w:r>
-              <w:rPr>
-                <w:rFonts w:ascii="Arial" w:hAnsi="Arial" w:cs="Arial"/>
-                <w:i/>
-                <w:color w:val="E20000"/>
-                <w:sz w:val="19"/>
-                <w:szCs w:val="19"/>
-              </w:rPr>
-              <w:t>The number of indicators that are in place</w:t>
-            </w:r>
-          </w:p>
-        </w:tc>
-      </w:tr>
-      <w:tr>
-        <w:trPr>
-          <w:trHeight w:val="530"/>
-        </w:trPr>
-        <w:tc>
-          <w:tcPr>
-            <w:tcW w:w="1466" w:type="dxa"/>
-            <w:tcBorders>
-              <w:top w:val="single" w:sz="4" w:space="0" w:color="auto"/>
-            </w:tcBorders>
-            <w:shd w:val="clear" w:color="auto" w:fill="auto"/>
-            <w:vAlign w:val="center"/>
-          </w:tcPr>
-          <w:p>
-            <w:pPr>
-              <w:jc w:val="center"/>
-              <w:rPr>
-                <w:rFonts w:ascii="Arial" w:hAnsi="Arial" w:cs="Arial"/>
-                <w:b/>
-                <w:sz w:val="19"/>
-                <w:szCs w:val="19"/>
-              </w:rPr>
-            </w:pPr>
-            <w:r>
-              <w:rPr>
-                <w:rFonts w:ascii="Arial" w:hAnsi="Arial" w:cs="Arial"/>
-                <w:b/>
-                <w:sz w:val="19"/>
-                <w:szCs w:val="19"/>
-              </w:rPr>
-              <w:t>Criteria:</w:t>
-            </w:r>
-          </w:p>
-        </w:tc>
-        <w:tc>
-          <w:tcPr>
-            <w:tcW w:w="4449" w:type="dxa"/>
-            <w:gridSpan w:val="5"/>
-            <w:tcBorders>
-              <w:top w:val="single" w:sz="4" w:space="0" w:color="auto"/>
-            </w:tcBorders>
-            <w:shd w:val="clear" w:color="auto" w:fill="auto"/>
-            <w:vAlign w:val="center"/>
-          </w:tcPr>
-          <w:p>
-            <w:pPr>
-              <w:jc w:val="center"/>
-              <w:rPr>
-                <w:rFonts w:ascii="Arial" w:hAnsi="Arial" w:cs="Arial"/>
-                <w:sz w:val="19"/>
-                <w:szCs w:val="19"/>
-              </w:rPr>
-            </w:pPr>
-            <w:r>
-              <w:rPr>
-                <w:rFonts w:ascii="Arial" w:hAnsi="Arial" w:cs="Arial"/>
-                <w:i/>
-                <w:color w:val="E20000"/>
-                <w:sz w:val="19"/>
-                <w:szCs w:val="19"/>
-              </w:rPr>
-              <w:t>The criteria used while generating this report.</w:t>
-            </w:r>
-          </w:p>
-        </w:tc>
-        <w:tc>
-          <w:tcPr>
-            <w:tcW w:w="1693" w:type="dxa"/>
-            <w:gridSpan w:val="3"/>
-            <w:tcBorders>
-              <w:top w:val="single" w:sz="4" w:space="0" w:color="auto"/>
-            </w:tcBorders>
-            <w:shd w:val="clear" w:color="auto" w:fill="auto"/>
-            <w:vAlign w:val="center"/>
-          </w:tcPr>
-          <w:p>
-            <w:pPr>
-              <w:jc w:val="center"/>
-              <w:rPr>
-                <w:rFonts w:ascii="Arial" w:hAnsi="Arial" w:cs="Arial"/>
-                <w:sz w:val="19"/>
-                <w:szCs w:val="19"/>
-              </w:rPr>
-            </w:pPr>
-          </w:p>
-        </w:tc>
-        <w:tc>
-          <w:tcPr>
-            <w:tcW w:w="5352" w:type="dxa"/>
-            <w:gridSpan w:val="4"/>
-            <w:tcBorders>
-              <w:top w:val="single" w:sz="4" w:space="0" w:color="auto"/>
-            </w:tcBorders>
-            <w:shd w:val="clear" w:color="auto" w:fill="auto"/>
-            <w:vAlign w:val="center"/>
-          </w:tcPr>
-          <w:p>
-            <w:pPr>
               <w:jc w:val="right"/>
               <w:rPr>
                 <w:rFonts w:ascii="Arial" w:hAnsi="Arial" w:cs="Arial"/>
@@ -990,7 +3473,7 @@
         </w:trPr>
         <w:tc>
           <w:tcPr>
-            <w:tcW w:w="1466" w:type="dxa"/>
+            <w:tcW w:w="2720" w:type="dxa"/>
             <w:shd w:val="clear" w:color="auto" w:fill="auto"/>
             <w:vAlign w:val="bottom"/>
           </w:tcPr>
@@ -1007,8 +3490,8 @@
         </w:tc>
         <w:tc>
           <w:tcPr>
-            <w:tcW w:w="4449" w:type="dxa"/>
-            <w:gridSpan w:val="5"/>
+            <w:tcW w:w="3249" w:type="dxa"/>
+            <w:gridSpan w:val="2"/>
             <w:shd w:val="clear" w:color="auto" w:fill="auto"/>
             <w:vAlign w:val="bottom"/>
           </w:tcPr>
@@ -1024,7 +3507,7 @@
         </w:tc>
         <w:tc>
           <w:tcPr>
-            <w:tcW w:w="1155" w:type="dxa"/>
+            <w:tcW w:w="1038" w:type="dxa"/>
             <w:gridSpan w:val="2"/>
             <w:shd w:val="clear" w:color="auto" w:fill="auto"/>
             <w:vAlign w:val="center"/>
@@ -1043,8 +3526,8 @@
         </w:tc>
         <w:tc>
           <w:tcPr>
-            <w:tcW w:w="2565" w:type="dxa"/>
-            <w:gridSpan w:val="3"/>
+            <w:tcW w:w="1814" w:type="dxa"/>
+            <w:gridSpan w:val="2"/>
             <w:shd w:val="clear" w:color="auto" w:fill="auto"/>
             <w:vAlign w:val="center"/>
           </w:tcPr>
@@ -1072,8 +3555,7 @@
         </w:tc>
         <w:tc>
           <w:tcPr>
-            <w:tcW w:w="3325" w:type="dxa"/>
-            <w:gridSpan w:val="2"/>
+            <w:tcW w:w="4139" w:type="dxa"/>
             <w:shd w:val="clear" w:color="auto" w:fill="auto"/>
             <w:vAlign w:val="bottom"/>
           </w:tcPr>
@@ -1117,7 +3599,7 @@
         </w:trPr>
         <w:tc>
           <w:tcPr>
-            <w:tcW w:w="1466" w:type="dxa"/>
+            <w:tcW w:w="2720" w:type="dxa"/>
             <w:shd w:val="clear" w:color="auto" w:fill="auto"/>
             <w:vAlign w:val="bottom"/>
           </w:tcPr>
@@ -1134,8 +3616,8 @@
         </w:tc>
         <w:tc>
           <w:tcPr>
-            <w:tcW w:w="4449" w:type="dxa"/>
-            <w:gridSpan w:val="5"/>
+            <w:tcW w:w="3249" w:type="dxa"/>
+            <w:gridSpan w:val="2"/>
             <w:shd w:val="clear" w:color="auto" w:fill="auto"/>
             <w:vAlign w:val="bottom"/>
           </w:tcPr>
@@ -1151,7 +3633,7 @@
         </w:tc>
         <w:tc>
           <w:tcPr>
-            <w:tcW w:w="1155" w:type="dxa"/>
+            <w:tcW w:w="1038" w:type="dxa"/>
             <w:gridSpan w:val="2"/>
             <w:shd w:val="clear" w:color="auto" w:fill="auto"/>
             <w:vAlign w:val="center"/>
@@ -1170,8 +3652,8 @@
         </w:tc>
         <w:tc>
           <w:tcPr>
-            <w:tcW w:w="5890" w:type="dxa"/>
-            <w:gridSpan w:val="5"/>
+            <w:tcW w:w="5953" w:type="dxa"/>
+            <w:gridSpan w:val="3"/>
             <w:shd w:val="clear" w:color="auto" w:fill="auto"/>
             <w:vAlign w:val="bottom"/>
           </w:tcPr>
@@ -1196,7 +3678,7 @@
         <w:tc>
           <w:tcPr>
             <w:tcW w:w="12960" w:type="dxa"/>
-            <w:gridSpan w:val="13"/>
+            <w:gridSpan w:val="8"/>
             <w:shd w:val="clear" w:color="auto" w:fill="auto"/>
             <w:vAlign w:val="bottom"/>
           </w:tcPr>
@@ -1223,127 +3705,31 @@
               <w:rPr>
                 <w:rFonts w:ascii="Arial" w:hAnsi="Arial" w:cs="Arial"/>
               </w:rPr>
-              <w:t xml:space="preserve">track changes to the indicators </w:t>
-            </w:r>
-            <w:r>
-              <w:rPr>
-                <w:rFonts w:ascii="Arial" w:hAnsi="Arial" w:cs="Arial"/>
-              </w:rPr>
-              <w:t>in the Benchmarks of Quality FCC</w:t>
-            </w:r>
-            <w:r>
-              <w:rPr>
-                <w:rFonts w:ascii="Arial" w:hAnsi="Arial" w:cs="Arial"/>
-              </w:rPr>
-              <w:t xml:space="preserve"> form that happened inside of the reporting window formed by the start and end date.  This is accomplished by showing a chart that displays the changes in the critical element averages in a chart</w:t>
-            </w:r>
-            <w:r>
-              <w:rPr>
-                <w:rFonts w:ascii="Arial" w:hAnsi="Arial" w:cs="Arial"/>
-              </w:rPr>
-              <w:t>.</w:t>
-            </w:r>
-            <w:r>
-              <w:rPr>
-                <w:rFonts w:ascii="Arial" w:hAnsi="Arial" w:cs="Arial"/>
-              </w:rPr>
-              <w:t xml:space="preserve">  These averages are calculated by assigning numerical values to each indicator status as shown here:</w:t>
-            </w:r>
-          </w:p>
-          <w:p>
-            <w:pPr>
-              <w:rPr>
-                <w:rFonts w:ascii="Arial" w:hAnsi="Arial" w:cs="Arial"/>
-              </w:rPr>
-            </w:pPr>
-          </w:p>
-          <w:p>
-            <w:pPr>
-              <w:rPr>
-                <w:rFonts w:ascii="Arial" w:hAnsi="Arial" w:cs="Arial"/>
-              </w:rPr>
-            </w:pPr>
-            <w:r>
-              <w:rPr>
-                <w:rFonts w:ascii="Arial" w:hAnsi="Arial" w:cs="Arial"/>
-              </w:rPr>
-              <w:t>NA: 0.</w:t>
-            </w:r>
-          </w:p>
-          <w:p>
-            <w:pPr>
-              <w:rPr>
-                <w:rFonts w:ascii="Arial" w:hAnsi="Arial" w:cs="Arial"/>
-              </w:rPr>
-            </w:pPr>
-            <w:r>
-              <w:rPr>
-                <w:rFonts w:ascii="Arial" w:hAnsi="Arial" w:cs="Arial"/>
-              </w:rPr>
-              <w:t>Not in Place: 0.</w:t>
-            </w:r>
-          </w:p>
-          <w:p>
-            <w:pPr>
-              <w:rPr>
-                <w:rFonts w:ascii="Arial" w:hAnsi="Arial" w:cs="Arial"/>
-              </w:rPr>
-            </w:pPr>
-            <w:r>
-              <w:rPr>
-                <w:rFonts w:ascii="Arial" w:hAnsi="Arial" w:cs="Arial"/>
-              </w:rPr>
-              <w:t>Partially in Place: 1.</w:t>
-            </w:r>
-          </w:p>
-          <w:p>
-            <w:pPr>
-              <w:rPr>
-                <w:rFonts w:ascii="Arial" w:hAnsi="Arial" w:cs="Arial"/>
-              </w:rPr>
-            </w:pPr>
-            <w:r>
-              <w:rPr>
-                <w:rFonts w:ascii="Arial" w:hAnsi="Arial" w:cs="Arial"/>
-              </w:rPr>
-              <w:t>In Place: 2.</w:t>
-            </w:r>
-          </w:p>
-          <w:p>
-            <w:pPr>
-              <w:rPr>
-                <w:rFonts w:ascii="Arial" w:hAnsi="Arial" w:cs="Arial"/>
-              </w:rPr>
-            </w:pPr>
-          </w:p>
-          <w:p>
-            <w:pPr>
-              <w:rPr>
-                <w:rFonts w:ascii="Arial" w:hAnsi="Arial" w:cs="Arial"/>
-                <w:i/>
-                <w:color w:val="E20000"/>
-                <w:sz w:val="19"/>
-                <w:szCs w:val="19"/>
-              </w:rPr>
-            </w:pPr>
-            <w:r>
-              <w:rPr>
-                <w:rFonts w:ascii="Arial" w:hAnsi="Arial" w:cs="Arial"/>
-              </w:rPr>
-              <w:t xml:space="preserve">In addition, this report shows the number of </w:t>
-            </w:r>
-            <w:r>
-              <w:rPr>
-                <w:rFonts w:ascii="Arial" w:hAnsi="Arial" w:cs="Arial"/>
-              </w:rPr>
-              <w:t>critical element indicators that are NA, Not in Place, Partially in Place, and In Place for each form included in the report</w:t>
-            </w:r>
-            <w:r>
-              <w:rPr>
-                <w:rFonts w:ascii="Arial" w:hAnsi="Arial" w:cs="Arial"/>
-              </w:rPr>
-              <w:t xml:space="preserve">.  </w:t>
-            </w:r>
+              <w:t>track changes to the indicators in the Benchmarks of Quality Family Child Care</w:t>
+            </w:r>
+            <w:r>
+              <w:rPr>
+                <w:rFonts w:ascii="Arial" w:hAnsi="Arial" w:cs="Arial"/>
+              </w:rPr>
+              <w:t xml:space="preserve"> Version 1</w:t>
+            </w:r>
+            <w:r>
+              <w:rPr>
+                <w:rFonts w:ascii="Arial" w:hAnsi="Arial" w:cs="Arial"/>
+              </w:rPr>
+              <w:t xml:space="preserve"> forms that happened inside of the reporting window formed by the start and end date.  This is accomplished through multiple charts and tables with differing grouping and calculations.  See the chart and table definitions above for more details.</w:t>
+            </w:r>
+          </w:p>
+          <w:p>
+            <w:pPr>
+              <w:rPr>
+                <w:rFonts w:ascii="Arial" w:hAnsi="Arial" w:cs="Arial"/>
+                <w:i/>
+                <w:color w:val="E20000"/>
+                <w:sz w:val="19"/>
+                <w:szCs w:val="19"/>
+              </w:rPr>
+            </w:pPr>
           </w:p>
         </w:tc>
       </w:tr>
@@ -1353,7 +3739,7 @@
         </w:trPr>
         <w:tc>
           <w:tcPr>
-            <w:tcW w:w="1466" w:type="dxa"/>
+            <w:tcW w:w="2720" w:type="dxa"/>
             <w:shd w:val="clear" w:color="auto" w:fill="auto"/>
             <w:vAlign w:val="bottom"/>
           </w:tcPr>
@@ -1370,8 +3756,8 @@
         </w:tc>
         <w:tc>
           <w:tcPr>
-            <w:tcW w:w="4449" w:type="dxa"/>
-            <w:gridSpan w:val="5"/>
+            <w:tcW w:w="3249" w:type="dxa"/>
+            <w:gridSpan w:val="2"/>
             <w:shd w:val="clear" w:color="auto" w:fill="auto"/>
             <w:vAlign w:val="bottom"/>
           </w:tcPr>
@@ -1387,7 +3773,7 @@
         </w:tc>
         <w:tc>
           <w:tcPr>
-            <w:tcW w:w="1155" w:type="dxa"/>
+            <w:tcW w:w="1038" w:type="dxa"/>
             <w:gridSpan w:val="2"/>
             <w:shd w:val="clear" w:color="auto" w:fill="auto"/>
             <w:vAlign w:val="center"/>
@@ -1406,8 +3792,8 @@
         </w:tc>
         <w:tc>
           <w:tcPr>
-            <w:tcW w:w="5890" w:type="dxa"/>
-            <w:gridSpan w:val="5"/>
+            <w:tcW w:w="5953" w:type="dxa"/>
+            <w:gridSpan w:val="3"/>
             <w:shd w:val="clear" w:color="auto" w:fill="auto"/>
             <w:vAlign w:val="bottom"/>
           </w:tcPr>
@@ -1439,8 +3825,8 @@
         </w:tblPrEx>
         <w:tc>
           <w:tcPr>
-            <w:tcW w:w="3641" w:type="dxa"/>
-            <w:gridSpan w:val="3"/>
+            <w:tcW w:w="4443" w:type="dxa"/>
+            <w:gridSpan w:val="2"/>
           </w:tcPr>
           <w:p>
             <w:pPr>
@@ -1460,7 +3846,7 @@
         </w:tc>
         <w:tc>
           <w:tcPr>
-            <w:tcW w:w="1399" w:type="dxa"/>
+            <w:tcW w:w="1927" w:type="dxa"/>
             <w:gridSpan w:val="2"/>
           </w:tcPr>
           <w:p>
@@ -1481,8 +3867,8 @@
         </w:tc>
         <w:tc>
           <w:tcPr>
-            <w:tcW w:w="7920" w:type="dxa"/>
-            <w:gridSpan w:val="8"/>
+            <w:tcW w:w="6590" w:type="dxa"/>
+            <w:gridSpan w:val="4"/>
           </w:tcPr>
           <w:p>
             <w:pPr>
@@ -1515,8 +3901,8 @@
         </w:tblPrEx>
         <w:tc>
           <w:tcPr>
-            <w:tcW w:w="3641" w:type="dxa"/>
-            <w:gridSpan w:val="3"/>
+            <w:tcW w:w="4443" w:type="dxa"/>
+            <w:gridSpan w:val="2"/>
           </w:tcPr>
           <w:p>
             <w:pPr>
@@ -1534,7 +3920,7 @@
         </w:tc>
         <w:tc>
           <w:tcPr>
-            <w:tcW w:w="1399" w:type="dxa"/>
+            <w:tcW w:w="1927" w:type="dxa"/>
             <w:gridSpan w:val="2"/>
           </w:tcPr>
           <w:p>
@@ -1553,32 +3939,20 @@
         </w:tc>
         <w:tc>
           <w:tcPr>
-            <w:tcW w:w="7920" w:type="dxa"/>
-            <w:gridSpan w:val="8"/>
-          </w:tcPr>
-          <w:p>
-            <w:pPr>
-              <w:rPr>
-                <w:rFonts w:ascii="Arial" w:hAnsi="Arial" w:cs="Arial"/>
-              </w:rPr>
-            </w:pPr>
-            <w:r>
-              <w:rPr>
-                <w:rFonts w:ascii="Arial" w:hAnsi="Arial" w:cs="Arial"/>
-              </w:rPr>
-              <w:t>This date forms the start of the window that determines</w:t>
-            </w:r>
-            <w:r>
-              <w:rPr>
-                <w:rFonts w:ascii="Arial" w:hAnsi="Arial" w:cs="Arial"/>
-              </w:rPr>
-              <w:t xml:space="preserve"> what forms</w:t>
-            </w:r>
-            <w:r>
-              <w:rPr>
-                <w:rFonts w:ascii="Arial" w:hAnsi="Arial" w:cs="Arial"/>
-              </w:rPr>
-              <w:t xml:space="preserve"> to show.</w:t>
+            <w:tcW w:w="6590" w:type="dxa"/>
+            <w:gridSpan w:val="4"/>
+          </w:tcPr>
+          <w:p>
+            <w:pPr>
+              <w:rPr>
+                <w:rFonts w:ascii="Arial" w:hAnsi="Arial" w:cs="Arial"/>
+              </w:rPr>
+            </w:pPr>
+            <w:r>
+              <w:rPr>
+                <w:rFonts w:ascii="Arial" w:hAnsi="Arial" w:cs="Arial"/>
+              </w:rPr>
+              <w:t>This date forms the start of the window that determines what forms to include in the report.</w:t>
             </w:r>
           </w:p>
         </w:tc>
@@ -1597,8 +3971,8 @@
         </w:tblPrEx>
         <w:tc>
           <w:tcPr>
-            <w:tcW w:w="3641" w:type="dxa"/>
-            <w:gridSpan w:val="3"/>
+            <w:tcW w:w="4443" w:type="dxa"/>
+            <w:gridSpan w:val="2"/>
           </w:tcPr>
           <w:p>
             <w:pPr>
@@ -1616,7 +3990,7 @@
         </w:tc>
         <w:tc>
           <w:tcPr>
-            <w:tcW w:w="1399" w:type="dxa"/>
+            <w:tcW w:w="1927" w:type="dxa"/>
             <w:gridSpan w:val="2"/>
           </w:tcPr>
           <w:p>
@@ -1635,38 +4009,20 @@
         </w:tc>
         <w:tc>
           <w:tcPr>
-            <w:tcW w:w="7920" w:type="dxa"/>
-            <w:gridSpan w:val="8"/>
-          </w:tcPr>
-          <w:p>
-            <w:pPr>
-              <w:rPr>
-                <w:rFonts w:ascii="Arial" w:hAnsi="Arial" w:cs="Arial"/>
-              </w:rPr>
-            </w:pPr>
-            <w:r>
-              <w:rPr>
-                <w:rFonts w:ascii="Arial" w:hAnsi="Arial" w:cs="Arial"/>
-              </w:rPr>
-              <w:t xml:space="preserve">This </w:t>
-            </w:r>
-            <w:r>
-              <w:rPr>
-                <w:rFonts w:ascii="Arial" w:hAnsi="Arial" w:cs="Arial"/>
-              </w:rPr>
-              <w:t>date forms the end of the window th</w:t>
-            </w:r>
-            <w:r>
-              <w:rPr>
-                <w:rFonts w:ascii="Arial" w:hAnsi="Arial" w:cs="Arial"/>
-              </w:rPr>
-              <w:t>at determines what forms</w:t>
-            </w:r>
-            <w:r>
-              <w:rPr>
-                <w:rFonts w:ascii="Arial" w:hAnsi="Arial" w:cs="Arial"/>
-              </w:rPr>
-              <w:t xml:space="preserve"> to show.</w:t>
+            <w:tcW w:w="6590" w:type="dxa"/>
+            <w:gridSpan w:val="4"/>
+          </w:tcPr>
+          <w:p>
+            <w:pPr>
+              <w:rPr>
+                <w:rFonts w:ascii="Arial" w:hAnsi="Arial" w:cs="Arial"/>
+              </w:rPr>
+            </w:pPr>
+            <w:r>
+              <w:rPr>
+                <w:rFonts w:ascii="Arial" w:hAnsi="Arial" w:cs="Arial"/>
+              </w:rPr>
+              <w:t>This date forms the end of the window that determines what forms to include in the report.</w:t>
             </w:r>
           </w:p>
         </w:tc>
@@ -1683,28 +4039,12 @@
           </w:tblBorders>
           <w:shd w:val="clear" w:color="auto" w:fill="auto"/>
         </w:tblPrEx>
-        <w:tc>
-          <w:tcPr>
-            <w:tcW w:w="3641" w:type="dxa"/>
-            <w:gridSpan w:val="3"/>
-          </w:tcPr>
-          <w:p>
-            <w:pPr>
-              <w:rPr>
-                <w:rFonts w:ascii="Arial" w:hAnsi="Arial" w:cs="Arial"/>
-              </w:rPr>
-            </w:pPr>
-            <w:r>
-              <w:rPr>
-                <w:rFonts w:ascii="Arial" w:hAnsi="Arial" w:cs="Arial"/>
-              </w:rPr>
-              <w:t>Program(s)</w:t>
-            </w:r>
-          </w:p>
-        </w:tc>
-        <w:tc>
-          <w:tcPr>
-            <w:tcW w:w="1399" w:type="dxa"/>
+        <w:trPr>
+          <w:trHeight w:val="368"/>
+        </w:trPr>
+        <w:tc>
+          <w:tcPr>
+            <w:tcW w:w="4443" w:type="dxa"/>
             <w:gridSpan w:val="2"/>
           </w:tcPr>
           <w:p>
@@ -1717,26 +4057,97 @@
               <w:rPr>
                 <w:rFonts w:ascii="Arial" w:hAnsi="Arial" w:cs="Arial"/>
               </w:rPr>
+              <w:t>Program(s), Hub(s), and Cohort(s)</w:t>
+            </w:r>
+          </w:p>
+        </w:tc>
+        <w:tc>
+          <w:tcPr>
+            <w:tcW w:w="1927" w:type="dxa"/>
+            <w:gridSpan w:val="2"/>
+          </w:tcPr>
+          <w:p>
+            <w:pPr>
+              <w:rPr>
+                <w:rFonts w:ascii="Arial" w:hAnsi="Arial" w:cs="Arial"/>
+              </w:rPr>
+            </w:pPr>
+            <w:r>
+              <w:rPr>
+                <w:rFonts w:ascii="Arial" w:hAnsi="Arial" w:cs="Arial"/>
+              </w:rPr>
               <w:t>No</w:t>
             </w:r>
           </w:p>
         </w:tc>
         <w:tc>
           <w:tcPr>
-            <w:tcW w:w="7920" w:type="dxa"/>
-            <w:gridSpan w:val="8"/>
-          </w:tcPr>
-          <w:p>
-            <w:pPr>
-              <w:rPr>
-                <w:rFonts w:ascii="Arial" w:hAnsi="Arial" w:cs="Arial"/>
-              </w:rPr>
-            </w:pPr>
-            <w:r>
-              <w:rPr>
-                <w:rFonts w:ascii="Arial" w:hAnsi="Arial" w:cs="Arial"/>
-              </w:rPr>
-              <w:t>The program(s) to be included in this report.</w:t>
+            <w:tcW w:w="6590" w:type="dxa"/>
+            <w:gridSpan w:val="4"/>
+          </w:tcPr>
+          <w:p>
+            <w:pPr>
+              <w:rPr>
+                <w:rFonts w:ascii="Arial" w:hAnsi="Arial" w:cs="Arial"/>
+              </w:rPr>
+            </w:pPr>
+            <w:r>
+              <w:rPr>
+                <w:rFonts w:ascii="Arial" w:hAnsi="Arial" w:cs="Arial"/>
+              </w:rPr>
+              <w:t xml:space="preserve">This filters both the Benchmarks of Quality Family Child Care </w:t>
+            </w:r>
+            <w:r>
+              <w:rPr>
+                <w:rFonts w:ascii="Arial" w:hAnsi="Arial" w:cs="Arial"/>
+              </w:rPr>
+              <w:t>Version 1</w:t>
+            </w:r>
+            <w:r>
+              <w:rPr>
+                <w:rFonts w:ascii="Arial" w:hAnsi="Arial" w:cs="Arial"/>
+              </w:rPr>
+              <w:t xml:space="preserve">forms that are included in the report.  </w:t>
+            </w:r>
+          </w:p>
+          <w:p>
+            <w:pPr>
+              <w:rPr>
+                <w:rFonts w:ascii="Arial" w:hAnsi="Arial" w:cs="Arial"/>
+              </w:rPr>
+            </w:pPr>
+            <w:r>
+              <w:rPr>
+                <w:rFonts w:ascii="Arial" w:hAnsi="Arial" w:cs="Arial"/>
+              </w:rPr>
+              <w:t>All programs, hubs, and cohorts that are selected will be combined into a distinct list of programs.  This is accomplished by determining what programs exist in the selected hubs and cohorts, and then adding that list of programs to the list of specific programs that were selected by the user.  After that, any duplicate programs in the combined list are removed.  Only forms that are for the programs in the de-duplicated list will be included in the report.</w:t>
+            </w:r>
+          </w:p>
+          <w:p>
+            <w:pPr>
+              <w:rPr>
+                <w:rFonts w:ascii="Arial" w:hAnsi="Arial" w:cs="Arial"/>
+              </w:rPr>
+            </w:pPr>
+          </w:p>
+          <w:p>
+            <w:pPr>
+              <w:rPr>
+                <w:rFonts w:ascii="Arial" w:hAnsi="Arial" w:cs="Arial"/>
+              </w:rPr>
+            </w:pPr>
+            <w:r>
+              <w:rPr>
+                <w:rFonts w:ascii="Arial" w:hAnsi="Arial" w:cs="Arial"/>
+                <w:b/>
+              </w:rPr>
+              <w:t>NOTE:</w:t>
+            </w:r>
+            <w:r>
+              <w:rPr>
+                <w:rFonts w:ascii="Arial" w:hAnsi="Arial" w:cs="Arial"/>
+              </w:rPr>
+              <w:t xml:space="preserve"> Only certain users have access to the hub and cohort criteria.  Most users will only have access to the program criteria and only have one option in that program list.</w:t>
             </w:r>
           </w:p>
         </w:tc>
@@ -1751,6 +4162,8 @@
         </w:rPr>
       </w:pPr>
     </w:p>
+    <w:p/>
+    <w:p/>
     <w:sectPr>
       <w:pgSz w:w="15840" w:h="12240" w:orient="landscape"/>
       <w:pgMar w:top="1440" w:right="1440" w:bottom="1440" w:left="1440" w:header="720" w:footer="720" w:gutter="0"/>
@@ -1762,7 +4175,7 @@
 </file>
 
 <file path=word/styles.xml><?xml version="1.0" encoding="utf-8"?>
-<w:styles xmlns:mc="http://schemas.openxmlformats.org/markup-compatibility/2006" xmlns:r="http://schemas.openxmlformats.org/officeDocument/2006/relationships" xmlns:w="http://schemas.openxmlformats.org/wordprocessingml/2006/main" xmlns:w14="http://schemas.microsoft.com/office/word/2010/wordml" xmlns:w15="http://schemas.microsoft.com/office/word/2012/wordml" xmlns:w16se="http://schemas.microsoft.com/office/word/2015/wordml/symex" mc:Ignorable="w14 w15 w16se">
+<w:styles xmlns:mc="http://schemas.openxmlformats.org/markup-compatibility/2006" xmlns:r="http://schemas.openxmlformats.org/officeDocument/2006/relationships" xmlns:w="http://schemas.openxmlformats.org/wordprocessingml/2006/main" xmlns:w14="http://schemas.microsoft.com/office/word/2010/wordml" xmlns:w15="http://schemas.microsoft.com/office/word/2012/wordml" xmlns:w16cex="http://schemas.microsoft.com/office/word/2018/wordml/cex" xmlns:w16cid="http://schemas.microsoft.com/office/word/2016/wordml/cid" xmlns:w16="http://schemas.microsoft.com/office/word/2018/wordml" xmlns:w16sdtdh="http://schemas.microsoft.com/office/word/2020/wordml/sdtdatahash" xmlns:w16se="http://schemas.microsoft.com/office/word/2015/wordml/symex" mc:Ignorable="w14 w15 w16se w16cid w16 w16cex w16sdtdh">
   <w:docDefaults>
     <w:rPrDefault>
       <w:rPr>
@@ -1778,7 +4191,7 @@
       </w:pPr>
     </w:pPrDefault>
   </w:docDefaults>
-  <w:latentStyles w:defLockedState="0" w:defUIPriority="99" w:defSemiHidden="0" w:defUnhideWhenUsed="0" w:defQFormat="0" w:count="371">
+  <w:latentStyles w:defLockedState="0" w:defUIPriority="99" w:defSemiHidden="0" w:defUnhideWhenUsed="0" w:defQFormat="0" w:count="376">
     <w:lsdException w:name="Normal" w:uiPriority="0" w:qFormat="1"/>
     <w:lsdException w:name="heading 1" w:uiPriority="9" w:qFormat="1"/>
     <w:lsdException w:name="heading 2" w:semiHidden="1" w:uiPriority="9" w:unhideWhenUsed="1" w:qFormat="1"/>
@@ -2150,10 +4563,16 @@
     <w:lsdException w:name="List Table 5 Dark Accent 6" w:uiPriority="50"/>
     <w:lsdException w:name="List Table 6 Colorful Accent 6" w:uiPriority="51"/>
     <w:lsdException w:name="List Table 7 Colorful Accent 6" w:uiPriority="52"/>
+    <w:lsdException w:name="Mention" w:semiHidden="1" w:unhideWhenUsed="1"/>
+    <w:lsdException w:name="Smart Hyperlink" w:semiHidden="1" w:unhideWhenUsed="1"/>
+    <w:lsdException w:name="Hashtag" w:semiHidden="1" w:unhideWhenUsed="1"/>
+    <w:lsdException w:name="Unresolved Mention" w:semiHidden="1" w:unhideWhenUsed="1"/>
+    <w:lsdException w:name="Smart Link" w:semiHidden="1" w:unhideWhenUsed="1"/>
   </w:latentStyles>
   <w:style w:type="paragraph" w:default="1" w:styleId="Normal">
     <w:name w:val="Normal"/>
     <w:qFormat/>
+    <w:rsid w:val="00FC082D"/>
   </w:style>
   <w:style w:type="character" w:default="1" w:styleId="DefaultParagraphFont">
     <w:name w:val="Default Paragraph Font"/>
